--- a/Текст защиты диплопного проекта.docx
+++ b/Текст защиты диплопного проекта.docx
@@ -124,6 +124,26 @@
           <w:szCs w:val="28"/>
         </w:rPr>
         <w:t>Прогнозирование оттока клиентов телеком-компании и формирование персонализированных рекомендаций</w:t>
+      </w:r>
+    </w:p>
+    <w:p>
+      <w:pPr>
+        <w:spacing w:line="360" w:lineRule="auto"/>
+        <w:contextualSpacing/>
+        <w:jc w:val="both"/>
+        <w:rPr>
+          <w:rFonts w:ascii="Times New Roman" w:hAnsi="Times New Roman" w:cs="Times New Roman"/>
+          <w:sz w:val="28"/>
+          <w:szCs w:val="28"/>
+        </w:rPr>
+      </w:pPr>
+      <w:r>
+        <w:rPr>
+          <w:rFonts w:ascii="Times New Roman" w:hAnsi="Times New Roman" w:cs="Times New Roman"/>
+          <w:sz w:val="28"/>
+          <w:szCs w:val="28"/>
+        </w:rPr>
+        <w:t>Исследование проводилось на общедоступном датасете Telco Customer Churn с Kaggle, содержащем 7043 записи о клиентах.</w:t>
       </w:r>
     </w:p>
     <w:p>
@@ -307,7 +327,76 @@
           <w:sz w:val="28"/>
           <w:szCs w:val="28"/>
         </w:rPr>
-        <w:t>Для достижения этой цели я прошел через 6 ключевых этапов: от анализа данных и создания новых признаков до обучения моделей, экономического анализа и, наконец, формирования итогового отчета с рекомендациями.</w:t>
+        <w:t xml:space="preserve">Для достижения этой цели я прошел через </w:t>
+      </w:r>
+      <w:r>
+        <w:rPr>
+          <w:rFonts w:ascii="Times New Roman" w:hAnsi="Times New Roman" w:cs="Times New Roman"/>
+          <w:sz w:val="28"/>
+          <w:szCs w:val="28"/>
+        </w:rPr>
+        <w:t>несколько</w:t>
+      </w:r>
+      <w:r>
+        <w:rPr>
+          <w:rFonts w:ascii="Times New Roman" w:hAnsi="Times New Roman" w:cs="Times New Roman"/>
+          <w:sz w:val="28"/>
+          <w:szCs w:val="28"/>
+        </w:rPr>
+        <w:t xml:space="preserve"> ключевых этапов: от анализа данных и создания новых признаков до обучения моделей, экономического анализа и, наконец, формирования итогового отчета с рекомендациями.</w:t>
+      </w:r>
+    </w:p>
+    <w:p>
+      <w:pPr>
+        <w:spacing w:line="360" w:lineRule="auto"/>
+        <w:contextualSpacing/>
+        <w:jc w:val="both"/>
+        <w:rPr>
+          <w:rFonts w:ascii="Times New Roman" w:hAnsi="Times New Roman" w:cs="Times New Roman"/>
+          <w:sz w:val="28"/>
+          <w:szCs w:val="28"/>
+        </w:rPr>
+      </w:pPr>
+      <w:r>
+        <w:rPr>
+          <w:rFonts w:ascii="Times New Roman" w:hAnsi="Times New Roman" w:cs="Times New Roman"/>
+          <w:sz w:val="28"/>
+          <w:szCs w:val="28"/>
+        </w:rPr>
+        <w:t xml:space="preserve">Весь код для анализа данных, обучения моделей и получения результатов, представленных в докладе, является полностью воспроизводимым и доступен в моем </w:t>
+      </w:r>
+      <w:r>
+        <w:rPr>
+          <w:rFonts w:ascii="Times New Roman" w:hAnsi="Times New Roman" w:cs="Times New Roman"/>
+          <w:sz w:val="28"/>
+          <w:szCs w:val="28"/>
+          <w:lang w:val="en-US"/>
+        </w:rPr>
+        <w:t>GitHub</w:t>
+      </w:r>
+      <w:r>
+        <w:rPr>
+          <w:rFonts w:ascii="Times New Roman" w:hAnsi="Times New Roman" w:cs="Times New Roman"/>
+          <w:sz w:val="28"/>
+          <w:szCs w:val="28"/>
+        </w:rPr>
+        <w:t>-репозитории по ссылке</w:t>
+      </w:r>
+      <w:r>
+        <w:rPr>
+          <w:rFonts w:ascii="Times New Roman" w:hAnsi="Times New Roman" w:cs="Times New Roman"/>
+          <w:sz w:val="28"/>
+          <w:szCs w:val="28"/>
+        </w:rPr>
+        <w:t xml:space="preserve"> на этом слайде и</w:t>
+      </w:r>
+      <w:r>
+        <w:rPr>
+          <w:rFonts w:ascii="Times New Roman" w:hAnsi="Times New Roman" w:cs="Times New Roman"/>
+          <w:sz w:val="28"/>
+          <w:szCs w:val="28"/>
+        </w:rPr>
+        <w:t xml:space="preserve"> в конце презентации.</w:t>
       </w:r>
     </w:p>
     <w:p>
@@ -403,6 +492,34 @@
           <w:sz w:val="28"/>
           <w:szCs w:val="28"/>
         </w:rPr>
+        <w:t>Б</w:t>
+      </w:r>
+      <w:r>
+        <w:rPr>
+          <w:rFonts w:ascii="Times New Roman" w:hAnsi="Times New Roman" w:cs="Times New Roman"/>
+          <w:sz w:val="28"/>
+          <w:szCs w:val="28"/>
+        </w:rPr>
+        <w:t>ыл выявлен дисбаланс классов: около 27% клиентов ушли, что я учёл при обучении моделей.</w:t>
+      </w:r>
+    </w:p>
+    <w:p>
+      <w:pPr>
+        <w:spacing w:line="360" w:lineRule="auto"/>
+        <w:contextualSpacing/>
+        <w:jc w:val="both"/>
+        <w:rPr>
+          <w:rFonts w:ascii="Times New Roman" w:hAnsi="Times New Roman" w:cs="Times New Roman"/>
+          <w:sz w:val="28"/>
+          <w:szCs w:val="28"/>
+        </w:rPr>
+      </w:pPr>
+      <w:r>
+        <w:rPr>
+          <w:rFonts w:ascii="Times New Roman" w:hAnsi="Times New Roman" w:cs="Times New Roman"/>
+          <w:sz w:val="28"/>
+          <w:szCs w:val="28"/>
+        </w:rPr>
         <w:t xml:space="preserve">Контракт решает всё: </w:t>
       </w:r>
       <w:r>
@@ -439,60 +556,481 @@
           <w:sz w:val="28"/>
           <w:szCs w:val="28"/>
         </w:rPr>
+        <w:t>Новички в зоне риска</w:t>
+      </w:r>
+      <w:r>
+        <w:rPr>
+          <w:rFonts w:ascii="Times New Roman" w:hAnsi="Times New Roman" w:cs="Times New Roman"/>
+          <w:sz w:val="28"/>
+          <w:szCs w:val="28"/>
+        </w:rPr>
+        <w:t>: чем</w:t>
+      </w:r>
+      <w:r>
+        <w:rPr>
+          <w:rFonts w:ascii="Times New Roman" w:hAnsi="Times New Roman" w:cs="Times New Roman"/>
+          <w:sz w:val="28"/>
+          <w:szCs w:val="28"/>
+        </w:rPr>
+        <w:t xml:space="preserve"> меньше клиент с компанией, тем выше вероятность его ухода.</w:t>
+      </w:r>
+    </w:p>
+    <w:p>
+      <w:pPr>
+        <w:spacing w:line="360" w:lineRule="auto"/>
+        <w:contextualSpacing/>
+        <w:jc w:val="both"/>
+        <w:rPr>
+          <w:rFonts w:ascii="Times New Roman" w:hAnsi="Times New Roman" w:cs="Times New Roman"/>
+          <w:sz w:val="28"/>
+          <w:szCs w:val="28"/>
+        </w:rPr>
+      </w:pPr>
+      <w:r>
+        <w:rPr>
+          <w:rFonts w:ascii="Times New Roman" w:hAnsi="Times New Roman" w:cs="Times New Roman"/>
+          <w:sz w:val="28"/>
+          <w:szCs w:val="28"/>
+        </w:rPr>
+        <w:t xml:space="preserve">Дополнительные услуги важны: </w:t>
+      </w:r>
+      <w:r>
+        <w:rPr>
+          <w:rFonts w:ascii="Times New Roman" w:hAnsi="Times New Roman" w:cs="Times New Roman"/>
+          <w:sz w:val="28"/>
+          <w:szCs w:val="28"/>
+        </w:rPr>
+        <w:t>о</w:t>
+      </w:r>
+      <w:r>
+        <w:rPr>
+          <w:rFonts w:ascii="Times New Roman" w:hAnsi="Times New Roman" w:cs="Times New Roman"/>
+          <w:sz w:val="28"/>
+          <w:szCs w:val="28"/>
+        </w:rPr>
+        <w:t xml:space="preserve">тсутствие техподдержки и онлайн-безопасности </w:t>
+      </w:r>
+      <w:r>
+        <w:rPr>
+          <w:rFonts w:ascii="Times New Roman" w:hAnsi="Times New Roman" w:cs="Times New Roman"/>
+          <w:sz w:val="28"/>
+          <w:szCs w:val="28"/>
+        </w:rPr>
+        <w:t xml:space="preserve">- </w:t>
+      </w:r>
+      <w:r>
+        <w:rPr>
+          <w:rFonts w:ascii="Times New Roman" w:hAnsi="Times New Roman" w:cs="Times New Roman"/>
+          <w:sz w:val="28"/>
+          <w:szCs w:val="28"/>
+        </w:rPr>
+        <w:t>сильные индикаторы будущего оттока.</w:t>
+      </w:r>
+    </w:p>
+    <w:p>
+      <w:pPr>
+        <w:spacing w:line="360" w:lineRule="auto"/>
+        <w:contextualSpacing/>
+        <w:jc w:val="both"/>
+        <w:rPr>
+          <w:rFonts w:ascii="Times New Roman" w:hAnsi="Times New Roman" w:cs="Times New Roman"/>
+          <w:sz w:val="28"/>
+          <w:szCs w:val="28"/>
+        </w:rPr>
+      </w:pPr>
+    </w:p>
+    <w:p>
+      <w:pPr>
+        <w:spacing w:line="360" w:lineRule="auto"/>
+        <w:contextualSpacing/>
+        <w:jc w:val="both"/>
+        <w:rPr>
+          <w:rFonts w:ascii="Times New Roman" w:hAnsi="Times New Roman" w:cs="Times New Roman"/>
+          <w:sz w:val="28"/>
+          <w:szCs w:val="28"/>
+        </w:rPr>
+      </w:pPr>
+      <w:r>
+        <w:rPr>
+          <w:rFonts w:ascii="Times New Roman" w:hAnsi="Times New Roman" w:cs="Times New Roman"/>
+          <w:sz w:val="28"/>
+          <w:szCs w:val="28"/>
+        </w:rPr>
+        <w:t>(Слайд 7: Анализ существующих подходов)</w:t>
+      </w:r>
+    </w:p>
+    <w:p>
+      <w:pPr>
+        <w:spacing w:line="360" w:lineRule="auto"/>
+        <w:contextualSpacing/>
+        <w:jc w:val="both"/>
+        <w:rPr>
+          <w:rFonts w:ascii="Times New Roman" w:hAnsi="Times New Roman" w:cs="Times New Roman"/>
+          <w:sz w:val="28"/>
+          <w:szCs w:val="28"/>
+        </w:rPr>
+      </w:pPr>
+      <w:r>
+        <w:rPr>
+          <w:rFonts w:ascii="Times New Roman" w:hAnsi="Times New Roman" w:cs="Times New Roman"/>
+          <w:sz w:val="28"/>
+          <w:szCs w:val="28"/>
+        </w:rPr>
+        <w:t>При решении задач прогнозирования оттока в телекоме традиционно используются такие модели, как логистическая регрессия и случайный лес. Однако современные исследования показывают высокую эффективность градиентного бустинга, что, как мы убедимся далее, и подтвердилось в моей работе.</w:t>
+      </w:r>
+    </w:p>
+    <w:p>
+      <w:pPr>
+        <w:spacing w:line="360" w:lineRule="auto"/>
+        <w:contextualSpacing/>
+        <w:jc w:val="both"/>
+        <w:rPr>
+          <w:rFonts w:ascii="Times New Roman" w:hAnsi="Times New Roman" w:cs="Times New Roman"/>
+          <w:sz w:val="28"/>
+          <w:szCs w:val="28"/>
+        </w:rPr>
+      </w:pPr>
+      <w:r>
+        <w:rPr>
+          <w:rFonts w:ascii="Times New Roman" w:hAnsi="Times New Roman" w:cs="Times New Roman"/>
+          <w:sz w:val="28"/>
+          <w:szCs w:val="28"/>
+        </w:rPr>
+        <w:t>Отличительной особенностью моего подхода является не только применение мощной модели XGBoost, но и последующий экономический анализ для определения оптимальной стратегии удержания, что часто упускается в аналогичных исследованиях.</w:t>
+      </w:r>
+    </w:p>
+    <w:p>
+      <w:pPr>
+        <w:spacing w:line="360" w:lineRule="auto"/>
+        <w:contextualSpacing/>
+        <w:jc w:val="both"/>
+        <w:rPr>
+          <w:rFonts w:ascii="Times New Roman" w:hAnsi="Times New Roman" w:cs="Times New Roman"/>
+          <w:sz w:val="28"/>
+          <w:szCs w:val="28"/>
+        </w:rPr>
+      </w:pPr>
+    </w:p>
+    <w:p>
+      <w:pPr>
+        <w:spacing w:line="360" w:lineRule="auto"/>
+        <w:contextualSpacing/>
+        <w:jc w:val="both"/>
+        <w:rPr>
+          <w:rFonts w:ascii="Times New Roman" w:hAnsi="Times New Roman" w:cs="Times New Roman"/>
+          <w:sz w:val="28"/>
+          <w:szCs w:val="28"/>
+        </w:rPr>
+      </w:pPr>
+      <w:r>
+        <w:rPr>
+          <w:rFonts w:ascii="Times New Roman" w:hAnsi="Times New Roman" w:cs="Times New Roman"/>
+          <w:sz w:val="28"/>
+          <w:szCs w:val="28"/>
+        </w:rPr>
+        <w:t xml:space="preserve">(Слайд </w:t>
+      </w:r>
+      <w:r>
+        <w:rPr>
+          <w:rFonts w:ascii="Times New Roman" w:hAnsi="Times New Roman" w:cs="Times New Roman"/>
+          <w:sz w:val="28"/>
+          <w:szCs w:val="28"/>
+        </w:rPr>
+        <w:t>8</w:t>
+      </w:r>
+      <w:r>
+        <w:rPr>
+          <w:rFonts w:ascii="Times New Roman" w:hAnsi="Times New Roman" w:cs="Times New Roman"/>
+          <w:sz w:val="28"/>
+          <w:szCs w:val="28"/>
+        </w:rPr>
+        <w:t>: Выбор лучшей модели)</w:t>
+      </w:r>
+    </w:p>
+    <w:p>
+      <w:pPr>
+        <w:spacing w:line="360" w:lineRule="auto"/>
+        <w:contextualSpacing/>
+        <w:jc w:val="both"/>
+        <w:rPr>
+          <w:rFonts w:ascii="Times New Roman" w:hAnsi="Times New Roman" w:cs="Times New Roman"/>
+          <w:sz w:val="28"/>
+          <w:szCs w:val="28"/>
+        </w:rPr>
+      </w:pPr>
+      <w:r>
+        <w:rPr>
+          <w:rFonts w:ascii="Times New Roman" w:hAnsi="Times New Roman" w:cs="Times New Roman"/>
+          <w:sz w:val="28"/>
+          <w:szCs w:val="28"/>
+        </w:rPr>
+        <w:t>Для корректной оценки качества модели данные были разделены на обучающую и тестовую выборки в соотношении 80 на 20. Применялось стратифицированное разделение для сохранения исходного процентного соотношения ушедших клиентов в обеих выборках.</w:t>
+      </w:r>
+    </w:p>
+    <w:p>
+      <w:pPr>
+        <w:spacing w:line="360" w:lineRule="auto"/>
+        <w:contextualSpacing/>
+        <w:jc w:val="both"/>
+        <w:rPr>
+          <w:rFonts w:ascii="Times New Roman" w:hAnsi="Times New Roman" w:cs="Times New Roman"/>
+          <w:sz w:val="28"/>
+          <w:szCs w:val="28"/>
+        </w:rPr>
+      </w:pPr>
+      <w:r>
+        <w:rPr>
+          <w:rFonts w:ascii="Times New Roman" w:hAnsi="Times New Roman" w:cs="Times New Roman"/>
+          <w:sz w:val="28"/>
+          <w:szCs w:val="28"/>
+        </w:rPr>
+        <w:t>Я протестировал 8 различных моделей — от классической логистической регрессии до современных нейронных сетей, таких как TabNet.</w:t>
+      </w:r>
+    </w:p>
+    <w:p>
+      <w:pPr>
+        <w:spacing w:line="360" w:lineRule="auto"/>
+        <w:contextualSpacing/>
+        <w:jc w:val="both"/>
+        <w:rPr>
+          <w:rFonts w:ascii="Times New Roman" w:hAnsi="Times New Roman" w:cs="Times New Roman"/>
+          <w:sz w:val="28"/>
+          <w:szCs w:val="28"/>
+        </w:rPr>
+      </w:pPr>
+      <w:r>
+        <w:rPr>
+          <w:rFonts w:ascii="Times New Roman" w:hAnsi="Times New Roman" w:cs="Times New Roman"/>
+          <w:sz w:val="28"/>
+          <w:szCs w:val="28"/>
+        </w:rPr>
         <w:lastRenderedPageBreak/>
-        <w:t>Новички в зоне риска</w:t>
-      </w:r>
-      <w:r>
-        <w:rPr>
-          <w:rFonts w:ascii="Times New Roman" w:hAnsi="Times New Roman" w:cs="Times New Roman"/>
-          <w:sz w:val="28"/>
-          <w:szCs w:val="28"/>
-        </w:rPr>
-        <w:t>: чем</w:t>
-      </w:r>
-      <w:r>
-        <w:rPr>
-          <w:rFonts w:ascii="Times New Roman" w:hAnsi="Times New Roman" w:cs="Times New Roman"/>
-          <w:sz w:val="28"/>
-          <w:szCs w:val="28"/>
-        </w:rPr>
-        <w:t xml:space="preserve"> меньше клиент с компанией, тем выше вероятность его ухода.</w:t>
-      </w:r>
-    </w:p>
-    <w:p>
-      <w:pPr>
-        <w:spacing w:line="360" w:lineRule="auto"/>
-        <w:contextualSpacing/>
-        <w:jc w:val="both"/>
-        <w:rPr>
-          <w:rFonts w:ascii="Times New Roman" w:hAnsi="Times New Roman" w:cs="Times New Roman"/>
-          <w:sz w:val="28"/>
-          <w:szCs w:val="28"/>
-        </w:rPr>
-      </w:pPr>
-      <w:r>
-        <w:rPr>
-          <w:rFonts w:ascii="Times New Roman" w:hAnsi="Times New Roman" w:cs="Times New Roman"/>
-          <w:sz w:val="28"/>
-          <w:szCs w:val="28"/>
-        </w:rPr>
-        <w:t xml:space="preserve">Дополнительные услуги важны: </w:t>
-      </w:r>
-      <w:r>
-        <w:rPr>
-          <w:rFonts w:ascii="Times New Roman" w:hAnsi="Times New Roman" w:cs="Times New Roman"/>
-          <w:sz w:val="28"/>
-          <w:szCs w:val="28"/>
-        </w:rPr>
-        <w:t>о</w:t>
-      </w:r>
-      <w:r>
-        <w:rPr>
-          <w:rFonts w:ascii="Times New Roman" w:hAnsi="Times New Roman" w:cs="Times New Roman"/>
-          <w:sz w:val="28"/>
-          <w:szCs w:val="28"/>
-        </w:rPr>
-        <w:t xml:space="preserve">тсутствие техподдержки и онлайн-безопасности </w:t>
+        <w:t>Сначала, с базовыми настройками, лучшие результаты показала TabNet.</w:t>
+      </w:r>
+    </w:p>
+    <w:p>
+      <w:pPr>
+        <w:spacing w:line="360" w:lineRule="auto"/>
+        <w:contextualSpacing/>
+        <w:jc w:val="both"/>
+        <w:rPr>
+          <w:rFonts w:ascii="Times New Roman" w:hAnsi="Times New Roman" w:cs="Times New Roman"/>
+          <w:sz w:val="28"/>
+          <w:szCs w:val="28"/>
+        </w:rPr>
+      </w:pPr>
+      <w:r>
+        <w:rPr>
+          <w:rFonts w:ascii="Times New Roman" w:hAnsi="Times New Roman" w:cs="Times New Roman"/>
+          <w:sz w:val="28"/>
+          <w:szCs w:val="28"/>
+        </w:rPr>
+        <w:t xml:space="preserve">Однако после тщательной и автоматизированной настройки гиперпараметров с помощью фреймворка Optuna, лидером стала модель </w:t>
+      </w:r>
+      <w:r>
+        <w:rPr>
+          <w:rFonts w:ascii="Times New Roman" w:hAnsi="Times New Roman" w:cs="Times New Roman"/>
+          <w:sz w:val="28"/>
+          <w:szCs w:val="28"/>
+          <w:lang w:val="en-US"/>
+        </w:rPr>
+        <w:t>XG</w:t>
+      </w:r>
+      <w:r>
+        <w:rPr>
+          <w:rFonts w:ascii="Times New Roman" w:hAnsi="Times New Roman" w:cs="Times New Roman"/>
+          <w:sz w:val="28"/>
+          <w:szCs w:val="28"/>
+        </w:rPr>
+        <w:t>Boost, показав ROC AUC 0.8</w:t>
+      </w:r>
+      <w:r>
+        <w:rPr>
+          <w:rFonts w:ascii="Times New Roman" w:hAnsi="Times New Roman" w:cs="Times New Roman"/>
+          <w:sz w:val="28"/>
+          <w:szCs w:val="28"/>
+        </w:rPr>
+        <w:t>398</w:t>
+      </w:r>
+      <w:r>
+        <w:rPr>
+          <w:rFonts w:ascii="Times New Roman" w:hAnsi="Times New Roman" w:cs="Times New Roman"/>
+          <w:sz w:val="28"/>
+          <w:szCs w:val="28"/>
+        </w:rPr>
+        <w:t>. Это высокий результат, говорящий о хорошей предсказательной силе. Именно ее я и использовал в дальнейшей работе.</w:t>
+      </w:r>
+    </w:p>
+    <w:p>
+      <w:pPr>
+        <w:spacing w:line="360" w:lineRule="auto"/>
+        <w:contextualSpacing/>
+        <w:jc w:val="both"/>
+        <w:rPr>
+          <w:rFonts w:ascii="Times New Roman" w:hAnsi="Times New Roman" w:cs="Times New Roman"/>
+          <w:sz w:val="28"/>
+          <w:szCs w:val="28"/>
+        </w:rPr>
+      </w:pPr>
+      <w:r>
+        <w:rPr>
+          <w:rFonts w:ascii="Times New Roman" w:hAnsi="Times New Roman" w:cs="Times New Roman"/>
+          <w:sz w:val="28"/>
+          <w:szCs w:val="28"/>
+        </w:rPr>
+        <w:t>В качестве ключевой метрики для сравнения моделей я использовал ROC AUC (Площадь под кривой ошибок). Она показывает, насколько хорошо модель способна различать классы — в нашем случае, уходящих и лояльных клиентов.</w:t>
+      </w:r>
+    </w:p>
+    <w:p>
+      <w:pPr>
+        <w:spacing w:line="360" w:lineRule="auto"/>
+        <w:contextualSpacing/>
+        <w:jc w:val="both"/>
+        <w:rPr>
+          <w:rFonts w:ascii="Times New Roman" w:hAnsi="Times New Roman" w:cs="Times New Roman"/>
+          <w:sz w:val="28"/>
+          <w:szCs w:val="28"/>
+        </w:rPr>
+      </w:pPr>
+      <w:r>
+        <w:rPr>
+          <w:rFonts w:ascii="Times New Roman" w:hAnsi="Times New Roman" w:cs="Times New Roman"/>
+          <w:sz w:val="28"/>
+          <w:szCs w:val="28"/>
+        </w:rPr>
+        <w:t>Также использовал ч</w:t>
+      </w:r>
+      <w:r>
+        <w:rPr>
+          <w:rFonts w:ascii="Times New Roman" w:hAnsi="Times New Roman" w:cs="Times New Roman"/>
+          <w:sz w:val="28"/>
+          <w:szCs w:val="28"/>
+        </w:rPr>
+        <w:t>ист</w:t>
+      </w:r>
+      <w:r>
+        <w:rPr>
+          <w:rFonts w:ascii="Times New Roman" w:hAnsi="Times New Roman" w:cs="Times New Roman"/>
+          <w:sz w:val="28"/>
+          <w:szCs w:val="28"/>
+        </w:rPr>
+        <w:t>ую</w:t>
+      </w:r>
+      <w:r>
+        <w:rPr>
+          <w:rFonts w:ascii="Times New Roman" w:hAnsi="Times New Roman" w:cs="Times New Roman"/>
+          <w:sz w:val="28"/>
+          <w:szCs w:val="28"/>
+        </w:rPr>
+        <w:t xml:space="preserve"> экономическ</w:t>
+      </w:r>
+      <w:r>
+        <w:rPr>
+          <w:rFonts w:ascii="Times New Roman" w:hAnsi="Times New Roman" w:cs="Times New Roman"/>
+          <w:sz w:val="28"/>
+          <w:szCs w:val="28"/>
+        </w:rPr>
+        <w:t>ую</w:t>
+      </w:r>
+      <w:r>
+        <w:rPr>
+          <w:rFonts w:ascii="Times New Roman" w:hAnsi="Times New Roman" w:cs="Times New Roman"/>
+          <w:sz w:val="28"/>
+          <w:szCs w:val="28"/>
+        </w:rPr>
+        <w:t xml:space="preserve"> прибыль (Net Profit): </w:t>
+      </w:r>
+      <w:r>
+        <w:rPr>
+          <w:rFonts w:ascii="Times New Roman" w:hAnsi="Times New Roman" w:cs="Times New Roman"/>
+          <w:sz w:val="28"/>
+          <w:szCs w:val="28"/>
+        </w:rPr>
+        <w:t>это к</w:t>
+      </w:r>
+      <w:r>
+        <w:rPr>
+          <w:rFonts w:ascii="Times New Roman" w:hAnsi="Times New Roman" w:cs="Times New Roman"/>
+          <w:sz w:val="28"/>
+          <w:szCs w:val="28"/>
+        </w:rPr>
+        <w:t>лючевая бизнес-метрика для оценки эффективности стратегии удержания. Рассчитывается как разница между доходом от успешно удержанных клиентов и затратами на кампанию по удержанию.</w:t>
+      </w:r>
+    </w:p>
+    <w:p>
+      <w:pPr>
+        <w:spacing w:line="360" w:lineRule="auto"/>
+        <w:contextualSpacing/>
+        <w:jc w:val="both"/>
+        <w:rPr>
+          <w:rFonts w:ascii="Times New Roman" w:hAnsi="Times New Roman" w:cs="Times New Roman"/>
+          <w:sz w:val="28"/>
+          <w:szCs w:val="28"/>
+        </w:rPr>
+      </w:pPr>
+      <w:r>
+        <w:rPr>
+          <w:rFonts w:ascii="Times New Roman" w:hAnsi="Times New Roman" w:cs="Times New Roman"/>
+          <w:sz w:val="28"/>
+          <w:szCs w:val="28"/>
+        </w:rPr>
+        <w:t>Выбранная модель XGBoost, как ансамбль деревьев решений, по своей природе устойчива к выбросам в данных и не требует сложного масштабирования признаков, что подтверждает её робастность и применимость на реальных данных.</w:t>
+      </w:r>
+      <w:r>
+        <w:rPr>
+          <w:rFonts w:ascii="Times New Roman" w:hAnsi="Times New Roman" w:cs="Times New Roman"/>
+          <w:sz w:val="28"/>
+          <w:szCs w:val="28"/>
+        </w:rPr>
+        <w:t xml:space="preserve"> </w:t>
+      </w:r>
+    </w:p>
+    <w:p>
+      <w:pPr>
+        <w:spacing w:line="360" w:lineRule="auto"/>
+        <w:contextualSpacing/>
+        <w:jc w:val="both"/>
+        <w:rPr>
+          <w:rFonts w:ascii="Times New Roman" w:hAnsi="Times New Roman" w:cs="Times New Roman"/>
+          <w:sz w:val="28"/>
+          <w:szCs w:val="28"/>
+        </w:rPr>
+      </w:pPr>
+    </w:p>
+    <w:p>
+      <w:pPr>
+        <w:spacing w:line="360" w:lineRule="auto"/>
+        <w:contextualSpacing/>
+        <w:jc w:val="both"/>
+        <w:rPr>
+          <w:rFonts w:ascii="Times New Roman" w:hAnsi="Times New Roman" w:cs="Times New Roman"/>
+          <w:sz w:val="28"/>
+          <w:szCs w:val="28"/>
+        </w:rPr>
+      </w:pPr>
+      <w:r>
+        <w:rPr>
+          <w:rFonts w:ascii="Times New Roman" w:hAnsi="Times New Roman" w:cs="Times New Roman"/>
+          <w:sz w:val="28"/>
+          <w:szCs w:val="28"/>
+        </w:rPr>
+        <w:t xml:space="preserve">(Слайд </w:t>
+      </w:r>
+      <w:r>
+        <w:rPr>
+          <w:rFonts w:ascii="Times New Roman" w:hAnsi="Times New Roman" w:cs="Times New Roman"/>
+          <w:sz w:val="28"/>
+          <w:szCs w:val="28"/>
+        </w:rPr>
+        <w:t>9</w:t>
+      </w:r>
+      <w:r>
+        <w:rPr>
+          <w:rFonts w:ascii="Times New Roman" w:hAnsi="Times New Roman" w:cs="Times New Roman"/>
+          <w:sz w:val="28"/>
+          <w:szCs w:val="28"/>
+        </w:rPr>
+        <w:t xml:space="preserve">: Главная идея </w:t>
       </w:r>
       <w:r>
         <w:rPr>
@@ -508,27 +1046,59 @@
           <w:sz w:val="28"/>
           <w:szCs w:val="28"/>
         </w:rPr>
-        <w:t>сильные индикаторы будущего оттока.</w:t>
-      </w:r>
-    </w:p>
-    <w:p>
-      <w:pPr>
-        <w:spacing w:line="360" w:lineRule="auto"/>
-        <w:contextualSpacing/>
-        <w:jc w:val="both"/>
-        <w:rPr>
-          <w:rFonts w:ascii="Times New Roman" w:hAnsi="Times New Roman" w:cs="Times New Roman"/>
-          <w:sz w:val="28"/>
-          <w:szCs w:val="28"/>
-        </w:rPr>
-      </w:pPr>
-      <w:r>
-        <w:rPr>
-          <w:rFonts w:ascii="Times New Roman" w:hAnsi="Times New Roman" w:cs="Times New Roman"/>
-          <w:sz w:val="28"/>
-          <w:szCs w:val="28"/>
-        </w:rPr>
-        <w:t>Также был выявлен дисбаланс классов: около 27% клиентов ушли, что я учёл при обучении моделей.</w:t>
+        <w:t>от точности к прибыли)</w:t>
+      </w:r>
+    </w:p>
+    <w:p>
+      <w:pPr>
+        <w:spacing w:line="360" w:lineRule="auto"/>
+        <w:contextualSpacing/>
+        <w:jc w:val="both"/>
+        <w:rPr>
+          <w:rFonts w:ascii="Times New Roman" w:hAnsi="Times New Roman" w:cs="Times New Roman"/>
+          <w:sz w:val="28"/>
+          <w:szCs w:val="28"/>
+        </w:rPr>
+      </w:pPr>
+      <w:r>
+        <w:rPr>
+          <w:rFonts w:ascii="Times New Roman" w:hAnsi="Times New Roman" w:cs="Times New Roman"/>
+          <w:sz w:val="28"/>
+          <w:szCs w:val="28"/>
+        </w:rPr>
+        <w:t xml:space="preserve">И здесь начинается самое интересное. Высокая точность модели — это хорошо, но бизнесу нужна прибыль. Просто предлагать скидки всем, кто </w:t>
+      </w:r>
+      <w:r>
+        <w:rPr>
+          <w:rFonts w:ascii="Times New Roman" w:hAnsi="Times New Roman" w:cs="Times New Roman"/>
+          <w:sz w:val="28"/>
+          <w:szCs w:val="28"/>
+        </w:rPr>
+        <w:t>«</w:t>
+      </w:r>
+      <w:r>
+        <w:rPr>
+          <w:rFonts w:ascii="Times New Roman" w:hAnsi="Times New Roman" w:cs="Times New Roman"/>
+          <w:sz w:val="28"/>
+          <w:szCs w:val="28"/>
+        </w:rPr>
+        <w:t>похож</w:t>
+      </w:r>
+      <w:r>
+        <w:rPr>
+          <w:rFonts w:ascii="Times New Roman" w:hAnsi="Times New Roman" w:cs="Times New Roman"/>
+          <w:sz w:val="28"/>
+          <w:szCs w:val="28"/>
+        </w:rPr>
+        <w:t>»</w:t>
+      </w:r>
+      <w:r>
+        <w:rPr>
+          <w:rFonts w:ascii="Times New Roman" w:hAnsi="Times New Roman" w:cs="Times New Roman"/>
+          <w:sz w:val="28"/>
+          <w:szCs w:val="28"/>
+        </w:rPr>
+        <w:t xml:space="preserve"> на уходящего, — прямой путь к убыткам. Мы можем потратить на удержание больше, чем заработаем.</w:t>
       </w:r>
     </w:p>
     <w:p>
@@ -568,75 +1138,188 @@
           <w:sz w:val="28"/>
           <w:szCs w:val="28"/>
         </w:rPr>
-        <w:t>7</w:t>
-      </w:r>
-      <w:r>
-        <w:rPr>
-          <w:rFonts w:ascii="Times New Roman" w:hAnsi="Times New Roman" w:cs="Times New Roman"/>
-          <w:sz w:val="28"/>
-          <w:szCs w:val="28"/>
-        </w:rPr>
-        <w:t>: Выбор лучшей модели)</w:t>
-      </w:r>
-    </w:p>
-    <w:p>
-      <w:pPr>
-        <w:spacing w:line="360" w:lineRule="auto"/>
-        <w:contextualSpacing/>
-        <w:jc w:val="both"/>
-        <w:rPr>
-          <w:rFonts w:ascii="Times New Roman" w:hAnsi="Times New Roman" w:cs="Times New Roman"/>
-          <w:sz w:val="28"/>
-          <w:szCs w:val="28"/>
-        </w:rPr>
-      </w:pPr>
-      <w:r>
-        <w:rPr>
-          <w:rFonts w:ascii="Times New Roman" w:hAnsi="Times New Roman" w:cs="Times New Roman"/>
-          <w:sz w:val="28"/>
-          <w:szCs w:val="28"/>
-        </w:rPr>
-        <w:t>Я протестировал 8 различных моделей — от классической логистической регрессии до современных нейронных сетей, таких как TabNet.</w:t>
-      </w:r>
-    </w:p>
-    <w:p>
-      <w:pPr>
-        <w:spacing w:line="360" w:lineRule="auto"/>
-        <w:contextualSpacing/>
-        <w:jc w:val="both"/>
-        <w:rPr>
-          <w:rFonts w:ascii="Times New Roman" w:hAnsi="Times New Roman" w:cs="Times New Roman"/>
-          <w:sz w:val="28"/>
-          <w:szCs w:val="28"/>
-        </w:rPr>
-      </w:pPr>
-      <w:r>
-        <w:rPr>
-          <w:rFonts w:ascii="Times New Roman" w:hAnsi="Times New Roman" w:cs="Times New Roman"/>
-          <w:sz w:val="28"/>
-          <w:szCs w:val="28"/>
-        </w:rPr>
-        <w:t>Сначала, с базовыми настройками, лучшие результаты показала TabNet.</w:t>
-      </w:r>
-    </w:p>
-    <w:p>
-      <w:pPr>
-        <w:spacing w:line="360" w:lineRule="auto"/>
-        <w:contextualSpacing/>
-        <w:jc w:val="both"/>
-        <w:rPr>
-          <w:rFonts w:ascii="Times New Roman" w:hAnsi="Times New Roman" w:cs="Times New Roman"/>
-          <w:sz w:val="28"/>
-          <w:szCs w:val="28"/>
-        </w:rPr>
-      </w:pPr>
-      <w:r>
-        <w:rPr>
-          <w:rFonts w:ascii="Times New Roman" w:hAnsi="Times New Roman" w:cs="Times New Roman"/>
-          <w:sz w:val="28"/>
-          <w:szCs w:val="28"/>
-        </w:rPr>
-        <w:t>Однако после тщательной и автоматизированной настройки гиперпараметров с помощью фреймворка Optuna, лидером стала модель CatBoost, показав ROC AUC 0.8419. Это высокий результат, говорящий о хорошей предсказательной силе. Именно ее я и использовал в дальнейшей работе.</w:t>
+        <w:t>10</w:t>
+      </w:r>
+      <w:r>
+        <w:rPr>
+          <w:rFonts w:ascii="Times New Roman" w:hAnsi="Times New Roman" w:cs="Times New Roman"/>
+          <w:sz w:val="28"/>
+          <w:szCs w:val="28"/>
+        </w:rPr>
+        <w:t>: Поиск точки максимальной прибыли)</w:t>
+      </w:r>
+    </w:p>
+    <w:p>
+      <w:pPr>
+        <w:spacing w:line="360" w:lineRule="auto"/>
+        <w:contextualSpacing/>
+        <w:jc w:val="both"/>
+        <w:rPr>
+          <w:rFonts w:ascii="Times New Roman" w:hAnsi="Times New Roman" w:cs="Times New Roman"/>
+          <w:sz w:val="28"/>
+          <w:szCs w:val="28"/>
+        </w:rPr>
+      </w:pPr>
+      <w:r>
+        <w:rPr>
+          <w:rFonts w:ascii="Times New Roman" w:hAnsi="Times New Roman" w:cs="Times New Roman"/>
+          <w:sz w:val="28"/>
+          <w:szCs w:val="28"/>
+        </w:rPr>
+        <w:t>Поэтому я провел экономический анализ. Я задал простые бизнес-допущения: сколько мы тратим на удержание, сколько в среднем принесет удержанный клиент, и какова вероятность, что он примет наше предложение.</w:t>
+      </w:r>
+    </w:p>
+    <w:p>
+      <w:pPr>
+        <w:spacing w:line="360" w:lineRule="auto"/>
+        <w:contextualSpacing/>
+        <w:jc w:val="both"/>
+        <w:rPr>
+          <w:rFonts w:ascii="Times New Roman" w:hAnsi="Times New Roman" w:cs="Times New Roman"/>
+          <w:sz w:val="28"/>
+          <w:szCs w:val="28"/>
+        </w:rPr>
+      </w:pPr>
+      <w:r>
+        <w:rPr>
+          <w:rFonts w:ascii="Times New Roman" w:hAnsi="Times New Roman" w:cs="Times New Roman"/>
+          <w:sz w:val="28"/>
+          <w:szCs w:val="28"/>
+        </w:rPr>
+        <w:t>Затем я рассчитал чистую прибыль для каждого возможного порога вероятности оттока — от 0 до 100%.</w:t>
+      </w:r>
+    </w:p>
+    <w:p>
+      <w:pPr>
+        <w:spacing w:line="360" w:lineRule="auto"/>
+        <w:contextualSpacing/>
+        <w:jc w:val="both"/>
+        <w:rPr>
+          <w:rFonts w:ascii="Times New Roman" w:hAnsi="Times New Roman" w:cs="Times New Roman"/>
+          <w:sz w:val="28"/>
+          <w:szCs w:val="28"/>
+        </w:rPr>
+      </w:pPr>
+      <w:r>
+        <w:rPr>
+          <w:rFonts w:ascii="Times New Roman" w:hAnsi="Times New Roman" w:cs="Times New Roman"/>
+          <w:sz w:val="28"/>
+          <w:szCs w:val="28"/>
+        </w:rPr>
+        <w:lastRenderedPageBreak/>
+        <w:t xml:space="preserve">На графике вы видите результат. Максимальная прибыль достигается не при максимальном охвате, а в конкретной точке. Оптимальный порог составил </w:t>
+      </w:r>
+      <w:r>
+        <w:rPr>
+          <w:rFonts w:ascii="Times New Roman" w:hAnsi="Times New Roman" w:cs="Times New Roman"/>
+          <w:sz w:val="28"/>
+          <w:szCs w:val="28"/>
+        </w:rPr>
+        <w:t>6</w:t>
+      </w:r>
+      <w:r>
+        <w:rPr>
+          <w:rFonts w:ascii="Times New Roman" w:hAnsi="Times New Roman" w:cs="Times New Roman"/>
+          <w:sz w:val="28"/>
+          <w:szCs w:val="28"/>
+        </w:rPr>
+        <w:t>4,</w:t>
+      </w:r>
+      <w:r>
+        <w:rPr>
+          <w:rFonts w:ascii="Times New Roman" w:hAnsi="Times New Roman" w:cs="Times New Roman"/>
+          <w:sz w:val="28"/>
+          <w:szCs w:val="28"/>
+        </w:rPr>
+        <w:t>2</w:t>
+      </w:r>
+      <w:r>
+        <w:rPr>
+          <w:rFonts w:ascii="Times New Roman" w:hAnsi="Times New Roman" w:cs="Times New Roman"/>
+          <w:sz w:val="28"/>
+          <w:szCs w:val="28"/>
+        </w:rPr>
+        <w:t xml:space="preserve">%. Это </w:t>
+      </w:r>
+      <w:r>
+        <w:rPr>
+          <w:rFonts w:ascii="Times New Roman" w:hAnsi="Times New Roman" w:cs="Times New Roman"/>
+          <w:sz w:val="28"/>
+          <w:szCs w:val="28"/>
+        </w:rPr>
+        <w:t>и есть на</w:t>
+      </w:r>
+      <w:r>
+        <w:rPr>
+          <w:rFonts w:ascii="Times New Roman" w:hAnsi="Times New Roman" w:cs="Times New Roman"/>
+          <w:sz w:val="28"/>
+          <w:szCs w:val="28"/>
+        </w:rPr>
+        <w:t>ши</w:t>
+      </w:r>
+      <w:r>
+        <w:rPr>
+          <w:rFonts w:ascii="Times New Roman" w:hAnsi="Times New Roman" w:cs="Times New Roman"/>
+          <w:sz w:val="28"/>
+          <w:szCs w:val="28"/>
+        </w:rPr>
+        <w:t xml:space="preserve"> «целевые» клиенты</w:t>
+      </w:r>
+      <w:r>
+        <w:rPr>
+          <w:rFonts w:ascii="Times New Roman" w:hAnsi="Times New Roman" w:cs="Times New Roman"/>
+          <w:sz w:val="28"/>
+          <w:szCs w:val="28"/>
+        </w:rPr>
+        <w:t>. Такая стратегия на тестовой выборке принесла бы компании условную прибыль в $</w:t>
+      </w:r>
+      <w:r>
+        <w:rPr>
+          <w:rFonts w:ascii="Times New Roman" w:hAnsi="Times New Roman" w:cs="Times New Roman"/>
+          <w:sz w:val="28"/>
+          <w:szCs w:val="28"/>
+        </w:rPr>
+        <w:t>2</w:t>
+      </w:r>
+      <w:r>
+        <w:rPr>
+          <w:rFonts w:ascii="Times New Roman" w:hAnsi="Times New Roman" w:cs="Times New Roman"/>
+          <w:sz w:val="28"/>
+          <w:szCs w:val="28"/>
+        </w:rPr>
+        <w:t>5</w:t>
+      </w:r>
+      <w:r>
+        <w:rPr>
+          <w:rFonts w:ascii="Times New Roman" w:hAnsi="Times New Roman" w:cs="Times New Roman"/>
+          <w:sz w:val="28"/>
+          <w:szCs w:val="28"/>
+        </w:rPr>
+        <w:t>,</w:t>
+      </w:r>
+      <w:r>
+        <w:rPr>
+          <w:rFonts w:ascii="Times New Roman" w:hAnsi="Times New Roman" w:cs="Times New Roman"/>
+          <w:sz w:val="28"/>
+          <w:szCs w:val="28"/>
+        </w:rPr>
+        <w:t>66</w:t>
+      </w:r>
+      <w:r>
+        <w:rPr>
+          <w:rFonts w:ascii="Times New Roman" w:hAnsi="Times New Roman" w:cs="Times New Roman"/>
+          <w:sz w:val="28"/>
+          <w:szCs w:val="28"/>
+        </w:rPr>
+        <w:t>2</w:t>
+      </w:r>
+      <w:r>
+        <w:rPr>
+          <w:rFonts w:ascii="Times New Roman" w:hAnsi="Times New Roman" w:cs="Times New Roman"/>
+          <w:sz w:val="28"/>
+          <w:szCs w:val="28"/>
+        </w:rPr>
+        <w:t>.</w:t>
       </w:r>
     </w:p>
     <w:p>
@@ -676,83 +1359,512 @@
           <w:sz w:val="28"/>
           <w:szCs w:val="28"/>
         </w:rPr>
-        <w:t>8</w:t>
-      </w:r>
-      <w:r>
-        <w:rPr>
-          <w:rFonts w:ascii="Times New Roman" w:hAnsi="Times New Roman" w:cs="Times New Roman"/>
-          <w:sz w:val="28"/>
-          <w:szCs w:val="28"/>
-        </w:rPr>
-        <w:t xml:space="preserve">: Главная идея </w:t>
-      </w:r>
-      <w:r>
-        <w:rPr>
-          <w:rFonts w:ascii="Times New Roman" w:hAnsi="Times New Roman" w:cs="Times New Roman"/>
-          <w:sz w:val="28"/>
-          <w:szCs w:val="28"/>
-        </w:rPr>
-        <w:t xml:space="preserve">- </w:t>
-      </w:r>
-      <w:r>
-        <w:rPr>
-          <w:rFonts w:ascii="Times New Roman" w:hAnsi="Times New Roman" w:cs="Times New Roman"/>
-          <w:sz w:val="28"/>
-          <w:szCs w:val="28"/>
-        </w:rPr>
-        <w:t>от точности к прибыли)</w:t>
-      </w:r>
-    </w:p>
-    <w:p>
-      <w:pPr>
-        <w:spacing w:line="360" w:lineRule="auto"/>
-        <w:contextualSpacing/>
-        <w:jc w:val="both"/>
-        <w:rPr>
-          <w:rFonts w:ascii="Times New Roman" w:hAnsi="Times New Roman" w:cs="Times New Roman"/>
-          <w:sz w:val="28"/>
-          <w:szCs w:val="28"/>
-        </w:rPr>
-      </w:pPr>
-      <w:r>
-        <w:rPr>
-          <w:rFonts w:ascii="Times New Roman" w:hAnsi="Times New Roman" w:cs="Times New Roman"/>
-          <w:sz w:val="28"/>
-          <w:szCs w:val="28"/>
-        </w:rPr>
-        <w:t xml:space="preserve">И здесь начинается самое интересное. Высокая точность модели — это хорошо, но бизнесу нужна прибыль. Просто предлагать скидки всем, кто </w:t>
-      </w:r>
-      <w:r>
-        <w:rPr>
-          <w:rFonts w:ascii="Times New Roman" w:hAnsi="Times New Roman" w:cs="Times New Roman"/>
-          <w:sz w:val="28"/>
-          <w:szCs w:val="28"/>
-        </w:rPr>
-        <w:t>«</w:t>
-      </w:r>
-      <w:r>
-        <w:rPr>
-          <w:rFonts w:ascii="Times New Roman" w:hAnsi="Times New Roman" w:cs="Times New Roman"/>
-          <w:sz w:val="28"/>
-          <w:szCs w:val="28"/>
-        </w:rPr>
-        <w:t>похож</w:t>
-      </w:r>
-      <w:r>
-        <w:rPr>
-          <w:rFonts w:ascii="Times New Roman" w:hAnsi="Times New Roman" w:cs="Times New Roman"/>
-          <w:sz w:val="28"/>
-          <w:szCs w:val="28"/>
-        </w:rPr>
-        <w:t>»</w:t>
-      </w:r>
-      <w:r>
-        <w:rPr>
-          <w:rFonts w:ascii="Times New Roman" w:hAnsi="Times New Roman" w:cs="Times New Roman"/>
-          <w:sz w:val="28"/>
-          <w:szCs w:val="28"/>
-        </w:rPr>
-        <w:t xml:space="preserve"> на уходящего, — прямой путь к убыткам. Мы можем потратить на удержание больше, чем заработаем.</w:t>
+        <w:t>1</w:t>
+      </w:r>
+      <w:r>
+        <w:rPr>
+          <w:rFonts w:ascii="Times New Roman" w:hAnsi="Times New Roman" w:cs="Times New Roman"/>
+          <w:sz w:val="28"/>
+          <w:szCs w:val="28"/>
+        </w:rPr>
+        <w:t>1</w:t>
+      </w:r>
+      <w:r>
+        <w:rPr>
+          <w:rFonts w:ascii="Times New Roman" w:hAnsi="Times New Roman" w:cs="Times New Roman"/>
+          <w:sz w:val="28"/>
+          <w:szCs w:val="28"/>
+        </w:rPr>
+        <w:t>: Кого нашли. Что им предложить?)</w:t>
+      </w:r>
+    </w:p>
+    <w:p>
+      <w:pPr>
+        <w:spacing w:line="360" w:lineRule="auto"/>
+        <w:contextualSpacing/>
+        <w:jc w:val="both"/>
+        <w:rPr>
+          <w:rFonts w:ascii="Times New Roman" w:hAnsi="Times New Roman" w:cs="Times New Roman"/>
+          <w:sz w:val="28"/>
+          <w:szCs w:val="28"/>
+        </w:rPr>
+      </w:pPr>
+      <w:r>
+        <w:rPr>
+          <w:rFonts w:ascii="Times New Roman" w:hAnsi="Times New Roman" w:cs="Times New Roman"/>
+          <w:sz w:val="28"/>
+          <w:szCs w:val="28"/>
+        </w:rPr>
+        <w:t xml:space="preserve">Итак, мы знаем, кого нужно удерживать. На тестовой выборке это </w:t>
+      </w:r>
+      <w:r>
+        <w:rPr>
+          <w:rFonts w:ascii="Times New Roman" w:hAnsi="Times New Roman" w:cs="Times New Roman"/>
+          <w:sz w:val="28"/>
+          <w:szCs w:val="28"/>
+        </w:rPr>
+        <w:t>410</w:t>
+      </w:r>
+      <w:r>
+        <w:rPr>
+          <w:rFonts w:ascii="Times New Roman" w:hAnsi="Times New Roman" w:cs="Times New Roman"/>
+          <w:sz w:val="28"/>
+          <w:szCs w:val="28"/>
+        </w:rPr>
+        <w:t xml:space="preserve"> </w:t>
+      </w:r>
+      <w:r>
+        <w:rPr>
+          <w:rFonts w:ascii="Times New Roman" w:hAnsi="Times New Roman" w:cs="Times New Roman"/>
+          <w:sz w:val="28"/>
+          <w:szCs w:val="28"/>
+        </w:rPr>
+        <w:t>клиентов</w:t>
+      </w:r>
+      <w:r>
+        <w:rPr>
+          <w:rFonts w:ascii="Times New Roman" w:hAnsi="Times New Roman" w:cs="Times New Roman"/>
+          <w:sz w:val="28"/>
+          <w:szCs w:val="28"/>
+        </w:rPr>
+        <w:t>. Но что им предложить? Рассылать всем одинаковую скидку — неэффективно.</w:t>
+      </w:r>
+    </w:p>
+    <w:p>
+      <w:pPr>
+        <w:spacing w:line="360" w:lineRule="auto"/>
+        <w:contextualSpacing/>
+        <w:jc w:val="both"/>
+        <w:rPr>
+          <w:rFonts w:ascii="Times New Roman" w:hAnsi="Times New Roman" w:cs="Times New Roman"/>
+          <w:sz w:val="28"/>
+          <w:szCs w:val="28"/>
+        </w:rPr>
+      </w:pPr>
+      <w:r>
+        <w:rPr>
+          <w:rFonts w:ascii="Times New Roman" w:hAnsi="Times New Roman" w:cs="Times New Roman"/>
+          <w:sz w:val="28"/>
+          <w:szCs w:val="28"/>
+        </w:rPr>
+        <w:t>Я использовал метод k-ближайших соседей (k-NN). Для каждого "рискового" клиента я нашел в данных самого похожего на него, но лояльного клиента — его "двойника".</w:t>
+      </w:r>
+    </w:p>
+    <w:p>
+      <w:pPr>
+        <w:spacing w:line="360" w:lineRule="auto"/>
+        <w:contextualSpacing/>
+        <w:jc w:val="both"/>
+        <w:rPr>
+          <w:rFonts w:ascii="Times New Roman" w:hAnsi="Times New Roman" w:cs="Times New Roman"/>
+          <w:sz w:val="28"/>
+          <w:szCs w:val="28"/>
+        </w:rPr>
+      </w:pPr>
+    </w:p>
+    <w:p>
+      <w:pPr>
+        <w:spacing w:line="360" w:lineRule="auto"/>
+        <w:contextualSpacing/>
+        <w:jc w:val="both"/>
+        <w:rPr>
+          <w:rFonts w:ascii="Times New Roman" w:hAnsi="Times New Roman" w:cs="Times New Roman"/>
+          <w:sz w:val="28"/>
+          <w:szCs w:val="28"/>
+        </w:rPr>
+      </w:pPr>
+      <w:r>
+        <w:rPr>
+          <w:rFonts w:ascii="Times New Roman" w:hAnsi="Times New Roman" w:cs="Times New Roman"/>
+          <w:sz w:val="28"/>
+          <w:szCs w:val="28"/>
+        </w:rPr>
+        <w:t>(Слайд 1</w:t>
+      </w:r>
+      <w:r>
+        <w:rPr>
+          <w:rFonts w:ascii="Times New Roman" w:hAnsi="Times New Roman" w:cs="Times New Roman"/>
+          <w:sz w:val="28"/>
+          <w:szCs w:val="28"/>
+        </w:rPr>
+        <w:t>2</w:t>
+      </w:r>
+      <w:r>
+        <w:rPr>
+          <w:rFonts w:ascii="Times New Roman" w:hAnsi="Times New Roman" w:cs="Times New Roman"/>
+          <w:sz w:val="28"/>
+          <w:szCs w:val="28"/>
+        </w:rPr>
+        <w:t>: Почему клиент уходит? Делаем модель понятной)</w:t>
+      </w:r>
+    </w:p>
+    <w:p>
+      <w:pPr>
+        <w:spacing w:line="360" w:lineRule="auto"/>
+        <w:contextualSpacing/>
+        <w:jc w:val="both"/>
+        <w:rPr>
+          <w:rFonts w:ascii="Times New Roman" w:hAnsi="Times New Roman" w:cs="Times New Roman"/>
+          <w:sz w:val="28"/>
+          <w:szCs w:val="28"/>
+        </w:rPr>
+      </w:pPr>
+      <w:r>
+        <w:rPr>
+          <w:rFonts w:ascii="Times New Roman" w:hAnsi="Times New Roman" w:cs="Times New Roman"/>
+          <w:sz w:val="28"/>
+          <w:szCs w:val="28"/>
+        </w:rPr>
+        <w:t>Чтобы менеджер по удержанию мог вести диалог с клиентом более предметно, важно понимать причины прогноза. Для этого я использовал инструмент LIME.</w:t>
+      </w:r>
+    </w:p>
+    <w:p>
+      <w:pPr>
+        <w:spacing w:line="360" w:lineRule="auto"/>
+        <w:contextualSpacing/>
+        <w:jc w:val="both"/>
+        <w:rPr>
+          <w:rFonts w:ascii="Times New Roman" w:hAnsi="Times New Roman" w:cs="Times New Roman"/>
+          <w:sz w:val="28"/>
+          <w:szCs w:val="28"/>
+        </w:rPr>
+      </w:pPr>
+      <w:r>
+        <w:rPr>
+          <w:rFonts w:ascii="Times New Roman" w:hAnsi="Times New Roman" w:cs="Times New Roman"/>
+          <w:sz w:val="28"/>
+          <w:szCs w:val="28"/>
+        </w:rPr>
+        <w:t xml:space="preserve">На слайде — анализ для клиента </w:t>
+      </w:r>
+      <w:r>
+        <w:rPr>
+          <w:rFonts w:ascii="Times New Roman" w:hAnsi="Times New Roman" w:cs="Times New Roman"/>
+          <w:sz w:val="28"/>
+          <w:szCs w:val="28"/>
+        </w:rPr>
+        <w:t xml:space="preserve">с </w:t>
+      </w:r>
+      <w:r>
+        <w:rPr>
+          <w:rFonts w:ascii="Times New Roman" w:hAnsi="Times New Roman" w:cs="Times New Roman"/>
+          <w:sz w:val="28"/>
+          <w:szCs w:val="28"/>
+        </w:rPr>
+        <w:t>высокой вероятностью ухода. LIME наглядно показывает, что главные факторы риска для него — это</w:t>
+      </w:r>
+      <w:r>
+        <w:rPr>
+          <w:rFonts w:ascii="Times New Roman" w:hAnsi="Times New Roman" w:cs="Times New Roman"/>
+          <w:sz w:val="28"/>
+          <w:szCs w:val="28"/>
+        </w:rPr>
+        <w:t>:</w:t>
+      </w:r>
+    </w:p>
+    <w:p>
+      <w:pPr>
+        <w:spacing w:line="360" w:lineRule="auto"/>
+        <w:contextualSpacing/>
+        <w:jc w:val="both"/>
+        <w:rPr>
+          <w:rFonts w:ascii="Times New Roman" w:hAnsi="Times New Roman" w:cs="Times New Roman"/>
+          <w:sz w:val="28"/>
+          <w:szCs w:val="28"/>
+        </w:rPr>
+      </w:pPr>
+      <w:r>
+        <w:rPr>
+          <w:rFonts w:ascii="Times New Roman" w:hAnsi="Times New Roman" w:cs="Times New Roman"/>
+          <w:sz w:val="28"/>
+          <w:szCs w:val="28"/>
+        </w:rPr>
+        <w:t>Отсутствие долгосрочных обязательств (самый весомый фактор):</w:t>
+      </w:r>
+      <w:r>
+        <w:rPr>
+          <w:rFonts w:ascii="Times New Roman" w:hAnsi="Times New Roman" w:cs="Times New Roman"/>
+          <w:sz w:val="28"/>
+          <w:szCs w:val="28"/>
+        </w:rPr>
+        <w:t xml:space="preserve"> клиент пользуется</w:t>
+      </w:r>
+      <w:r>
+        <w:rPr>
+          <w:rFonts w:ascii="Times New Roman" w:hAnsi="Times New Roman" w:cs="Times New Roman"/>
+          <w:sz w:val="28"/>
+          <w:szCs w:val="28"/>
+        </w:rPr>
+        <w:t xml:space="preserve"> услугами на условиях ежемесячной оплаты. Это классический признак клиента, который не видит для себя долгосрочной ценности в услугах компании и готов уйти в любой момент.</w:t>
+      </w:r>
+    </w:p>
+    <w:p>
+      <w:pPr>
+        <w:spacing w:line="360" w:lineRule="auto"/>
+        <w:contextualSpacing/>
+        <w:jc w:val="both"/>
+        <w:rPr>
+          <w:rFonts w:ascii="Times New Roman" w:hAnsi="Times New Roman" w:cs="Times New Roman"/>
+          <w:sz w:val="28"/>
+          <w:szCs w:val="28"/>
+        </w:rPr>
+      </w:pPr>
+      <w:r>
+        <w:rPr>
+          <w:rFonts w:ascii="Times New Roman" w:hAnsi="Times New Roman" w:cs="Times New Roman"/>
+          <w:sz w:val="28"/>
+          <w:szCs w:val="28"/>
+        </w:rPr>
+        <w:t>Высокая финансовая нагрузка:</w:t>
+      </w:r>
+      <w:r>
+        <w:rPr>
+          <w:rFonts w:ascii="Times New Roman" w:hAnsi="Times New Roman" w:cs="Times New Roman"/>
+          <w:sz w:val="28"/>
+          <w:szCs w:val="28"/>
+        </w:rPr>
+        <w:t xml:space="preserve"> </w:t>
+      </w:r>
+      <w:r>
+        <w:rPr>
+          <w:rFonts w:ascii="Times New Roman" w:hAnsi="Times New Roman" w:cs="Times New Roman"/>
+          <w:sz w:val="28"/>
+          <w:szCs w:val="28"/>
+        </w:rPr>
+        <w:t>ChargeRatio&gt;</w:t>
+      </w:r>
+      <w:r>
+        <w:rPr>
+          <w:rFonts w:ascii="Times New Roman" w:hAnsi="Times New Roman" w:cs="Times New Roman"/>
+          <w:sz w:val="28"/>
+          <w:szCs w:val="28"/>
+        </w:rPr>
+        <w:t xml:space="preserve"> 0.11 (вклад +0.147) говорит о том, что ежемесячный платеж для клиента является существенным. Возможно, его текущий тариф кажется ему завышенным по сравнению с предложениями конкурентов или его собственными ожиданиями. Чувствительность к цене — его вторая ключевая характеристика.</w:t>
+      </w:r>
+    </w:p>
+    <w:p>
+      <w:pPr>
+        <w:spacing w:line="360" w:lineRule="auto"/>
+        <w:contextualSpacing/>
+        <w:jc w:val="both"/>
+        <w:rPr>
+          <w:rFonts w:ascii="Times New Roman" w:hAnsi="Times New Roman" w:cs="Times New Roman"/>
+          <w:sz w:val="28"/>
+          <w:szCs w:val="28"/>
+        </w:rPr>
+      </w:pPr>
+      <w:r>
+        <w:rPr>
+          <w:rFonts w:ascii="Times New Roman" w:hAnsi="Times New Roman" w:cs="Times New Roman"/>
+          <w:sz w:val="28"/>
+          <w:szCs w:val="28"/>
+        </w:rPr>
+        <w:lastRenderedPageBreak/>
+        <w:t>Недавний клиент:</w:t>
+      </w:r>
+      <w:r>
+        <w:rPr>
+          <w:rFonts w:ascii="Times New Roman" w:hAnsi="Times New Roman" w:cs="Times New Roman"/>
+          <w:sz w:val="28"/>
+          <w:szCs w:val="28"/>
+        </w:rPr>
+        <w:t xml:space="preserve"> </w:t>
+      </w:r>
+      <w:r>
+        <w:rPr>
+          <w:rFonts w:ascii="Times New Roman" w:hAnsi="Times New Roman" w:cs="Times New Roman"/>
+          <w:sz w:val="28"/>
+          <w:szCs w:val="28"/>
+        </w:rPr>
+        <w:t>tenure &lt;= 9.00 (вклад +0.082) означает, что клиент пользуется услугами менее 9 месяцев. Он еще не успел стать лояльным и, столкнувшись с высокой ценой, легко рассматривает альтернативы.</w:t>
+      </w:r>
+    </w:p>
+    <w:p>
+      <w:pPr>
+        <w:spacing w:line="360" w:lineRule="auto"/>
+        <w:contextualSpacing/>
+        <w:jc w:val="both"/>
+        <w:rPr>
+          <w:rFonts w:ascii="Times New Roman" w:hAnsi="Times New Roman" w:cs="Times New Roman"/>
+          <w:sz w:val="28"/>
+          <w:szCs w:val="28"/>
+        </w:rPr>
+      </w:pPr>
+      <w:r>
+        <w:rPr>
+          <w:rFonts w:ascii="Times New Roman" w:hAnsi="Times New Roman" w:cs="Times New Roman"/>
+          <w:sz w:val="28"/>
+          <w:szCs w:val="28"/>
+        </w:rPr>
+        <w:t>Фактор, снижающий риск оттока (Что его еще держит):</w:t>
+      </w:r>
+    </w:p>
+    <w:p>
+      <w:pPr>
+        <w:spacing w:line="360" w:lineRule="auto"/>
+        <w:contextualSpacing/>
+        <w:jc w:val="both"/>
+        <w:rPr>
+          <w:rFonts w:ascii="Times New Roman" w:hAnsi="Times New Roman" w:cs="Times New Roman"/>
+          <w:sz w:val="28"/>
+          <w:szCs w:val="28"/>
+        </w:rPr>
+      </w:pPr>
+      <w:r>
+        <w:rPr>
+          <w:rFonts w:ascii="Times New Roman" w:hAnsi="Times New Roman" w:cs="Times New Roman"/>
+          <w:sz w:val="28"/>
+          <w:szCs w:val="28"/>
+        </w:rPr>
+        <w:t>Тип интернет-услуги:</w:t>
+      </w:r>
+      <w:r>
+        <w:rPr>
+          <w:rFonts w:ascii="Times New Roman" w:hAnsi="Times New Roman" w:cs="Times New Roman"/>
+          <w:sz w:val="28"/>
+          <w:szCs w:val="28"/>
+        </w:rPr>
+        <w:t xml:space="preserve"> </w:t>
+      </w:r>
+      <w:r>
+        <w:rPr>
+          <w:rFonts w:ascii="Times New Roman" w:hAnsi="Times New Roman" w:cs="Times New Roman"/>
+          <w:sz w:val="28"/>
+          <w:szCs w:val="28"/>
+        </w:rPr>
+        <w:t>InternetService_Fiber optic &lt;= 0.00 (вклад -0.101) — это самый интересный и ключевой фактор в его профиле. Это условие означает, что клиент НЕ пользуется оптоволоконным интернетом. Скорее всего, он использует более старую технологию, например, DSL.</w:t>
+      </w:r>
+    </w:p>
+    <w:p>
+      <w:pPr>
+        <w:spacing w:line="360" w:lineRule="auto"/>
+        <w:contextualSpacing/>
+        <w:jc w:val="both"/>
+        <w:rPr>
+          <w:rFonts w:ascii="Times New Roman" w:hAnsi="Times New Roman" w:cs="Times New Roman"/>
+          <w:sz w:val="28"/>
+          <w:szCs w:val="28"/>
+        </w:rPr>
+      </w:pPr>
+      <w:r>
+        <w:rPr>
+          <w:rFonts w:ascii="Times New Roman" w:hAnsi="Times New Roman" w:cs="Times New Roman"/>
+          <w:sz w:val="28"/>
+          <w:szCs w:val="28"/>
+        </w:rPr>
+        <w:t>Почему это снижает риск ухода?</w:t>
+      </w:r>
+    </w:p>
+    <w:p>
+      <w:pPr>
+        <w:spacing w:line="360" w:lineRule="auto"/>
+        <w:contextualSpacing/>
+        <w:jc w:val="both"/>
+        <w:rPr>
+          <w:rFonts w:ascii="Times New Roman" w:hAnsi="Times New Roman" w:cs="Times New Roman"/>
+          <w:sz w:val="28"/>
+          <w:szCs w:val="28"/>
+        </w:rPr>
+      </w:pPr>
+      <w:r>
+        <w:rPr>
+          <w:rFonts w:ascii="Times New Roman" w:hAnsi="Times New Roman" w:cs="Times New Roman"/>
+          <w:sz w:val="28"/>
+          <w:szCs w:val="28"/>
+        </w:rPr>
+        <w:t xml:space="preserve">Меньшая конкуренция: </w:t>
+      </w:r>
+      <w:r>
+        <w:rPr>
+          <w:rFonts w:ascii="Times New Roman" w:hAnsi="Times New Roman" w:cs="Times New Roman"/>
+          <w:sz w:val="28"/>
+          <w:szCs w:val="28"/>
+        </w:rPr>
+        <w:t>в</w:t>
+      </w:r>
+      <w:r>
+        <w:rPr>
+          <w:rFonts w:ascii="Times New Roman" w:hAnsi="Times New Roman" w:cs="Times New Roman"/>
+          <w:sz w:val="28"/>
+          <w:szCs w:val="28"/>
+        </w:rPr>
+        <w:t xml:space="preserve"> его районе может быть ограниченное количество провайдеров, предлагающих альтернативу DSL. Переход на оптоволокно от другой компании может быть невозможен или сопряжен с трудностями.</w:t>
+      </w:r>
+    </w:p>
+    <w:p>
+      <w:pPr>
+        <w:spacing w:line="360" w:lineRule="auto"/>
+        <w:contextualSpacing/>
+        <w:jc w:val="both"/>
+        <w:rPr>
+          <w:rFonts w:ascii="Times New Roman" w:hAnsi="Times New Roman" w:cs="Times New Roman"/>
+          <w:sz w:val="28"/>
+          <w:szCs w:val="28"/>
+        </w:rPr>
+      </w:pPr>
+      <w:r>
+        <w:rPr>
+          <w:rFonts w:ascii="Times New Roman" w:hAnsi="Times New Roman" w:cs="Times New Roman"/>
+          <w:sz w:val="28"/>
+          <w:szCs w:val="28"/>
+        </w:rPr>
+        <w:t>Более низкая цена: DSL-тарифы обычно дешевле, чем оптоволокно. Несмотря на то, что ChargeRatio для него высок, абсолютная цена может быть не такой большой, и он это понимает.</w:t>
+      </w:r>
+    </w:p>
+    <w:p>
+      <w:pPr>
+        <w:spacing w:line="360" w:lineRule="auto"/>
+        <w:contextualSpacing/>
+        <w:jc w:val="both"/>
+        <w:rPr>
+          <w:rFonts w:ascii="Times New Roman" w:hAnsi="Times New Roman" w:cs="Times New Roman"/>
+          <w:sz w:val="28"/>
+          <w:szCs w:val="28"/>
+        </w:rPr>
+      </w:pPr>
+      <w:r>
+        <w:rPr>
+          <w:rFonts w:ascii="Times New Roman" w:hAnsi="Times New Roman" w:cs="Times New Roman"/>
+          <w:sz w:val="28"/>
+          <w:szCs w:val="28"/>
+        </w:rPr>
+        <w:t>Меньшая требовательность: Этот клиент, возможно, не является технически продвинутым пользователем, которому нужны сверхвысокие скорости. Его устраивает стабильность и базовая функциональность DSL.</w:t>
+      </w:r>
+    </w:p>
+    <w:p>
+      <w:pPr>
+        <w:spacing w:line="360" w:lineRule="auto"/>
+        <w:contextualSpacing/>
+        <w:jc w:val="both"/>
+        <w:rPr>
+          <w:rFonts w:ascii="Times New Roman" w:hAnsi="Times New Roman" w:cs="Times New Roman"/>
+          <w:sz w:val="28"/>
+          <w:szCs w:val="28"/>
+        </w:rPr>
+      </w:pPr>
+      <w:r>
+        <w:rPr>
+          <w:rFonts w:ascii="Times New Roman" w:hAnsi="Times New Roman" w:cs="Times New Roman"/>
+          <w:sz w:val="28"/>
+          <w:szCs w:val="28"/>
+        </w:rPr>
+        <w:t>Это</w:t>
+      </w:r>
+      <w:r>
+        <w:rPr>
+          <w:rFonts w:ascii="Times New Roman" w:hAnsi="Times New Roman" w:cs="Times New Roman"/>
+          <w:sz w:val="28"/>
+          <w:szCs w:val="28"/>
+        </w:rPr>
+        <w:t>т анализ</w:t>
+      </w:r>
+      <w:r>
+        <w:rPr>
+          <w:rFonts w:ascii="Times New Roman" w:hAnsi="Times New Roman" w:cs="Times New Roman"/>
+          <w:sz w:val="28"/>
+          <w:szCs w:val="28"/>
+        </w:rPr>
+        <w:t xml:space="preserve"> дает менеджеру конкретные "болевые точки" для обсуждения.</w:t>
       </w:r>
     </w:p>
     <w:p>
@@ -792,76 +1904,156 @@
           <w:sz w:val="28"/>
           <w:szCs w:val="28"/>
         </w:rPr>
-        <w:t>9</w:t>
-      </w:r>
-      <w:r>
-        <w:rPr>
-          <w:rFonts w:ascii="Times New Roman" w:hAnsi="Times New Roman" w:cs="Times New Roman"/>
-          <w:sz w:val="28"/>
-          <w:szCs w:val="28"/>
-        </w:rPr>
-        <w:t>: Поиск точки максимальной прибыли)</w:t>
-      </w:r>
-    </w:p>
-    <w:p>
-      <w:pPr>
-        <w:spacing w:line="360" w:lineRule="auto"/>
-        <w:contextualSpacing/>
-        <w:jc w:val="both"/>
-        <w:rPr>
-          <w:rFonts w:ascii="Times New Roman" w:hAnsi="Times New Roman" w:cs="Times New Roman"/>
-          <w:sz w:val="28"/>
-          <w:szCs w:val="28"/>
-        </w:rPr>
-      </w:pPr>
-      <w:r>
-        <w:rPr>
-          <w:rFonts w:ascii="Times New Roman" w:hAnsi="Times New Roman" w:cs="Times New Roman"/>
-          <w:sz w:val="28"/>
-          <w:szCs w:val="28"/>
-        </w:rPr>
-        <w:t>Поэтому я провел экономический анализ. Я задал простые бизнес-допущения: сколько мы тратим на удержание, сколько в среднем принесет удержанный клиент, и какова вероятность, что он примет наше предложение.</w:t>
-      </w:r>
-    </w:p>
-    <w:p>
-      <w:pPr>
-        <w:spacing w:line="360" w:lineRule="auto"/>
-        <w:contextualSpacing/>
-        <w:jc w:val="both"/>
-        <w:rPr>
-          <w:rFonts w:ascii="Times New Roman" w:hAnsi="Times New Roman" w:cs="Times New Roman"/>
-          <w:sz w:val="28"/>
-          <w:szCs w:val="28"/>
-        </w:rPr>
-      </w:pPr>
-      <w:r>
-        <w:rPr>
-          <w:rFonts w:ascii="Times New Roman" w:hAnsi="Times New Roman" w:cs="Times New Roman"/>
-          <w:sz w:val="28"/>
-          <w:szCs w:val="28"/>
-        </w:rPr>
-        <w:t>Затем я рассчитал чистую прибыль для каждого возможного порога вероятности оттока — от 0 до 100%.</w:t>
-      </w:r>
-    </w:p>
-    <w:p>
-      <w:pPr>
-        <w:spacing w:line="360" w:lineRule="auto"/>
-        <w:contextualSpacing/>
-        <w:jc w:val="both"/>
-        <w:rPr>
-          <w:rFonts w:ascii="Times New Roman" w:hAnsi="Times New Roman" w:cs="Times New Roman"/>
-          <w:sz w:val="28"/>
-          <w:szCs w:val="28"/>
-        </w:rPr>
-      </w:pPr>
-      <w:r>
-        <w:rPr>
-          <w:rFonts w:ascii="Times New Roman" w:hAnsi="Times New Roman" w:cs="Times New Roman"/>
-          <w:sz w:val="28"/>
-          <w:szCs w:val="28"/>
-        </w:rPr>
-        <w:t xml:space="preserve">На графике вы видите результат. Максимальная прибыль достигается не при максимальном охвате, а в конкретной точке. Оптимальный порог составил </w:t>
-      </w:r>
+        <w:t>1</w:t>
+      </w:r>
+      <w:r>
+        <w:rPr>
+          <w:rFonts w:ascii="Times New Roman" w:hAnsi="Times New Roman" w:cs="Times New Roman"/>
+          <w:sz w:val="28"/>
+          <w:szCs w:val="28"/>
+        </w:rPr>
+        <w:t>3</w:t>
+      </w:r>
+      <w:r>
+        <w:rPr>
+          <w:rFonts w:ascii="Times New Roman" w:hAnsi="Times New Roman" w:cs="Times New Roman"/>
+          <w:sz w:val="28"/>
+          <w:szCs w:val="28"/>
+        </w:rPr>
+        <w:t>: Пример персонализированной рекомендации)</w:t>
+      </w:r>
+    </w:p>
+    <w:p>
+      <w:pPr>
+        <w:spacing w:line="360" w:lineRule="auto"/>
+        <w:contextualSpacing/>
+        <w:jc w:val="both"/>
+        <w:rPr>
+          <w:rFonts w:ascii="Times New Roman" w:hAnsi="Times New Roman" w:cs="Times New Roman"/>
+          <w:sz w:val="28"/>
+          <w:szCs w:val="28"/>
+        </w:rPr>
+      </w:pPr>
+      <w:r>
+        <w:rPr>
+          <w:rFonts w:ascii="Times New Roman" w:hAnsi="Times New Roman" w:cs="Times New Roman"/>
+          <w:sz w:val="28"/>
+          <w:szCs w:val="28"/>
+        </w:rPr>
+        <w:t>Логика проста: если "двойник" пользуется какой-то услугой, а наш "рисковый" клиент — нет, то именно эту услугу и стоит ему предложить, возможно, со скидкой.</w:t>
+      </w:r>
+    </w:p>
+    <w:p>
+      <w:pPr>
+        <w:spacing w:line="360" w:lineRule="auto"/>
+        <w:contextualSpacing/>
+        <w:jc w:val="both"/>
+        <w:rPr>
+          <w:rFonts w:ascii="Times New Roman" w:hAnsi="Times New Roman" w:cs="Times New Roman"/>
+          <w:sz w:val="28"/>
+          <w:szCs w:val="28"/>
+        </w:rPr>
+      </w:pPr>
+      <w:r>
+        <w:rPr>
+          <w:rFonts w:ascii="Times New Roman" w:hAnsi="Times New Roman" w:cs="Times New Roman"/>
+          <w:sz w:val="28"/>
+          <w:szCs w:val="28"/>
+        </w:rPr>
+        <w:t xml:space="preserve">Например, для клиента с ID </w:t>
+      </w:r>
+      <w:r>
+        <w:rPr>
+          <w:rFonts w:ascii="Times New Roman" w:hAnsi="Times New Roman" w:cs="Times New Roman"/>
+          <w:sz w:val="28"/>
+          <w:szCs w:val="28"/>
+        </w:rPr>
+        <w:t>1334</w:t>
+      </w:r>
+      <w:r>
+        <w:rPr>
+          <w:rFonts w:ascii="Times New Roman" w:hAnsi="Times New Roman" w:cs="Times New Roman"/>
+          <w:sz w:val="28"/>
+          <w:szCs w:val="28"/>
+        </w:rPr>
+        <w:t xml:space="preserve">, у которого вероятность оттока </w:t>
+      </w:r>
+      <w:r>
+        <w:rPr>
+          <w:rFonts w:ascii="Times New Roman" w:hAnsi="Times New Roman" w:cs="Times New Roman"/>
+          <w:sz w:val="28"/>
+          <w:szCs w:val="28"/>
+        </w:rPr>
+        <w:t>73</w:t>
+      </w:r>
+      <w:r>
+        <w:rPr>
+          <w:rFonts w:ascii="Times New Roman" w:hAnsi="Times New Roman" w:cs="Times New Roman"/>
+          <w:sz w:val="28"/>
+          <w:szCs w:val="28"/>
+        </w:rPr>
+        <w:t>%, система нашла похожего лояльного клиента, который пользуется телефонной связью. Наш клиент — нет. Рекомендация: "Предложить подключить PhoneService". Это просто, логично и персонализировано.</w:t>
+      </w:r>
+    </w:p>
+    <w:p>
+      <w:pPr>
+        <w:spacing w:line="360" w:lineRule="auto"/>
+        <w:contextualSpacing/>
+        <w:jc w:val="both"/>
+        <w:rPr>
+          <w:rFonts w:ascii="Times New Roman" w:hAnsi="Times New Roman" w:cs="Times New Roman"/>
+          <w:sz w:val="28"/>
+          <w:szCs w:val="28"/>
+        </w:rPr>
+      </w:pPr>
+    </w:p>
+    <w:p>
+      <w:pPr>
+        <w:spacing w:line="360" w:lineRule="auto"/>
+        <w:contextualSpacing/>
+        <w:jc w:val="both"/>
+        <w:rPr>
+          <w:rFonts w:ascii="Times New Roman" w:hAnsi="Times New Roman" w:cs="Times New Roman"/>
+          <w:sz w:val="28"/>
+          <w:szCs w:val="28"/>
+        </w:rPr>
+      </w:pPr>
+      <w:r>
+        <w:rPr>
+          <w:rFonts w:ascii="Times New Roman" w:hAnsi="Times New Roman" w:cs="Times New Roman"/>
+          <w:sz w:val="28"/>
+          <w:szCs w:val="28"/>
+        </w:rPr>
+        <w:t>(Слайд 1</w:t>
+      </w:r>
+      <w:r>
+        <w:rPr>
+          <w:rFonts w:ascii="Times New Roman" w:hAnsi="Times New Roman" w:cs="Times New Roman"/>
+          <w:sz w:val="28"/>
+          <w:szCs w:val="28"/>
+        </w:rPr>
+        <w:t>4</w:t>
+      </w:r>
+      <w:r>
+        <w:rPr>
+          <w:rFonts w:ascii="Times New Roman" w:hAnsi="Times New Roman" w:cs="Times New Roman"/>
+          <w:sz w:val="28"/>
+          <w:szCs w:val="28"/>
+        </w:rPr>
+        <w:t>: Выводы и результаты)</w:t>
+      </w:r>
+    </w:p>
+    <w:p>
+      <w:pPr>
+        <w:spacing w:line="360" w:lineRule="auto"/>
+        <w:contextualSpacing/>
+        <w:jc w:val="both"/>
+        <w:rPr>
+          <w:rFonts w:ascii="Times New Roman" w:hAnsi="Times New Roman" w:cs="Times New Roman"/>
+          <w:sz w:val="28"/>
+          <w:szCs w:val="28"/>
+        </w:rPr>
+      </w:pPr>
       <w:r>
         <w:rPr>
           <w:rFonts w:ascii="Times New Roman" w:hAnsi="Times New Roman" w:cs="Times New Roman"/>
@@ -869,413 +2061,6 @@
           <w:szCs w:val="28"/>
         </w:rPr>
         <w:lastRenderedPageBreak/>
-        <w:t>54,8</w:t>
-      </w:r>
-      <w:r>
-        <w:rPr>
-          <w:rFonts w:ascii="Times New Roman" w:hAnsi="Times New Roman" w:cs="Times New Roman"/>
-          <w:sz w:val="28"/>
-          <w:szCs w:val="28"/>
-        </w:rPr>
-        <w:t>%. Это значит, что нам нужно нацеливаться только на тех клиентов, чья вероятность ухода, по мнению модели, выше этого значения. Такая стратегия на тестовой выборке принесла бы компании условную прибыль в $</w:t>
-      </w:r>
-      <w:r>
-        <w:rPr>
-          <w:rFonts w:ascii="Times New Roman" w:hAnsi="Times New Roman" w:cs="Times New Roman"/>
-          <w:sz w:val="28"/>
-          <w:szCs w:val="28"/>
-        </w:rPr>
-        <w:t>24,368</w:t>
-      </w:r>
-      <w:r>
-        <w:rPr>
-          <w:rFonts w:ascii="Times New Roman" w:hAnsi="Times New Roman" w:cs="Times New Roman"/>
-          <w:sz w:val="28"/>
-          <w:szCs w:val="28"/>
-        </w:rPr>
-        <w:t>.</w:t>
-      </w:r>
-    </w:p>
-    <w:p>
-      <w:pPr>
-        <w:spacing w:line="360" w:lineRule="auto"/>
-        <w:contextualSpacing/>
-        <w:jc w:val="both"/>
-        <w:rPr>
-          <w:rFonts w:ascii="Times New Roman" w:hAnsi="Times New Roman" w:cs="Times New Roman"/>
-          <w:sz w:val="28"/>
-          <w:szCs w:val="28"/>
-        </w:rPr>
-      </w:pPr>
-    </w:p>
-    <w:p>
-      <w:pPr>
-        <w:spacing w:line="360" w:lineRule="auto"/>
-        <w:contextualSpacing/>
-        <w:jc w:val="both"/>
-        <w:rPr>
-          <w:rFonts w:ascii="Times New Roman" w:hAnsi="Times New Roman" w:cs="Times New Roman"/>
-          <w:sz w:val="28"/>
-          <w:szCs w:val="28"/>
-        </w:rPr>
-      </w:pPr>
-      <w:r>
-        <w:rPr>
-          <w:rFonts w:ascii="Times New Roman" w:hAnsi="Times New Roman" w:cs="Times New Roman"/>
-          <w:sz w:val="28"/>
-          <w:szCs w:val="28"/>
-        </w:rPr>
-        <w:t xml:space="preserve">(Слайд </w:t>
-      </w:r>
-      <w:r>
-        <w:rPr>
-          <w:rFonts w:ascii="Times New Roman" w:hAnsi="Times New Roman" w:cs="Times New Roman"/>
-          <w:sz w:val="28"/>
-          <w:szCs w:val="28"/>
-        </w:rPr>
-        <w:t>10</w:t>
-      </w:r>
-      <w:r>
-        <w:rPr>
-          <w:rFonts w:ascii="Times New Roman" w:hAnsi="Times New Roman" w:cs="Times New Roman"/>
-          <w:sz w:val="28"/>
-          <w:szCs w:val="28"/>
-        </w:rPr>
-        <w:t>: Кого нашли. Что им предложить?)</w:t>
-      </w:r>
-    </w:p>
-    <w:p>
-      <w:pPr>
-        <w:spacing w:line="360" w:lineRule="auto"/>
-        <w:contextualSpacing/>
-        <w:jc w:val="both"/>
-        <w:rPr>
-          <w:rFonts w:ascii="Times New Roman" w:hAnsi="Times New Roman" w:cs="Times New Roman"/>
-          <w:sz w:val="28"/>
-          <w:szCs w:val="28"/>
-        </w:rPr>
-      </w:pPr>
-      <w:r>
-        <w:rPr>
-          <w:rFonts w:ascii="Times New Roman" w:hAnsi="Times New Roman" w:cs="Times New Roman"/>
-          <w:sz w:val="28"/>
-          <w:szCs w:val="28"/>
-        </w:rPr>
-        <w:t xml:space="preserve">Итак, мы знаем, кого нужно удерживать. На тестовой выборке это </w:t>
-      </w:r>
-      <w:r>
-        <w:rPr>
-          <w:rFonts w:ascii="Times New Roman" w:hAnsi="Times New Roman" w:cs="Times New Roman"/>
-          <w:sz w:val="28"/>
-          <w:szCs w:val="28"/>
-        </w:rPr>
-        <w:t>334</w:t>
-      </w:r>
-      <w:r>
-        <w:rPr>
-          <w:rFonts w:ascii="Times New Roman" w:hAnsi="Times New Roman" w:cs="Times New Roman"/>
-          <w:sz w:val="28"/>
-          <w:szCs w:val="28"/>
-        </w:rPr>
-        <w:t xml:space="preserve"> человек</w:t>
-      </w:r>
-      <w:r>
-        <w:rPr>
-          <w:rFonts w:ascii="Times New Roman" w:hAnsi="Times New Roman" w:cs="Times New Roman"/>
-          <w:sz w:val="28"/>
-          <w:szCs w:val="28"/>
-        </w:rPr>
-        <w:t>а</w:t>
-      </w:r>
-      <w:r>
-        <w:rPr>
-          <w:rFonts w:ascii="Times New Roman" w:hAnsi="Times New Roman" w:cs="Times New Roman"/>
-          <w:sz w:val="28"/>
-          <w:szCs w:val="28"/>
-        </w:rPr>
-        <w:t>. Но что им предложить? Рассылать всем одинаковую скидку — неэффективно.</w:t>
-      </w:r>
-    </w:p>
-    <w:p>
-      <w:pPr>
-        <w:spacing w:line="360" w:lineRule="auto"/>
-        <w:contextualSpacing/>
-        <w:jc w:val="both"/>
-        <w:rPr>
-          <w:rFonts w:ascii="Times New Roman" w:hAnsi="Times New Roman" w:cs="Times New Roman"/>
-          <w:sz w:val="28"/>
-          <w:szCs w:val="28"/>
-        </w:rPr>
-      </w:pPr>
-      <w:r>
-        <w:rPr>
-          <w:rFonts w:ascii="Times New Roman" w:hAnsi="Times New Roman" w:cs="Times New Roman"/>
-          <w:sz w:val="28"/>
-          <w:szCs w:val="28"/>
-        </w:rPr>
-        <w:t>Я использовал метод k-ближайших соседей (k-NN). Для каждого "рискового" клиента я нашел в данных самого похожего на него, но лояльного клиента — его "двойника".</w:t>
-      </w:r>
-    </w:p>
-    <w:p>
-      <w:pPr>
-        <w:spacing w:line="360" w:lineRule="auto"/>
-        <w:contextualSpacing/>
-        <w:jc w:val="both"/>
-        <w:rPr>
-          <w:rFonts w:ascii="Times New Roman" w:hAnsi="Times New Roman" w:cs="Times New Roman"/>
-          <w:sz w:val="28"/>
-          <w:szCs w:val="28"/>
-        </w:rPr>
-      </w:pPr>
-    </w:p>
-    <w:p>
-      <w:pPr>
-        <w:spacing w:line="360" w:lineRule="auto"/>
-        <w:contextualSpacing/>
-        <w:jc w:val="both"/>
-        <w:rPr>
-          <w:rFonts w:ascii="Times New Roman" w:hAnsi="Times New Roman" w:cs="Times New Roman"/>
-          <w:sz w:val="28"/>
-          <w:szCs w:val="28"/>
-        </w:rPr>
-      </w:pPr>
-      <w:r>
-        <w:rPr>
-          <w:rFonts w:ascii="Times New Roman" w:hAnsi="Times New Roman" w:cs="Times New Roman"/>
-          <w:sz w:val="28"/>
-          <w:szCs w:val="28"/>
-        </w:rPr>
-        <w:t xml:space="preserve">(Слайд </w:t>
-      </w:r>
-      <w:r>
-        <w:rPr>
-          <w:rFonts w:ascii="Times New Roman" w:hAnsi="Times New Roman" w:cs="Times New Roman"/>
-          <w:sz w:val="28"/>
-          <w:szCs w:val="28"/>
-        </w:rPr>
-        <w:t>11</w:t>
-      </w:r>
-      <w:r>
-        <w:rPr>
-          <w:rFonts w:ascii="Times New Roman" w:hAnsi="Times New Roman" w:cs="Times New Roman"/>
-          <w:sz w:val="28"/>
-          <w:szCs w:val="28"/>
-        </w:rPr>
-        <w:t>: Пример персонализированной рекомендации)</w:t>
-      </w:r>
-    </w:p>
-    <w:p>
-      <w:pPr>
-        <w:spacing w:line="360" w:lineRule="auto"/>
-        <w:contextualSpacing/>
-        <w:jc w:val="both"/>
-        <w:rPr>
-          <w:rFonts w:ascii="Times New Roman" w:hAnsi="Times New Roman" w:cs="Times New Roman"/>
-          <w:sz w:val="28"/>
-          <w:szCs w:val="28"/>
-        </w:rPr>
-      </w:pPr>
-      <w:r>
-        <w:rPr>
-          <w:rFonts w:ascii="Times New Roman" w:hAnsi="Times New Roman" w:cs="Times New Roman"/>
-          <w:sz w:val="28"/>
-          <w:szCs w:val="28"/>
-        </w:rPr>
-        <w:t>Логика проста: если "двойник" пользуется какой-то услугой, а наш "рисковый" клиент — нет, то именно эту услугу и стоит ему предложить, возможно, со скидкой.</w:t>
-      </w:r>
-    </w:p>
-    <w:p>
-      <w:pPr>
-        <w:spacing w:line="360" w:lineRule="auto"/>
-        <w:contextualSpacing/>
-        <w:jc w:val="both"/>
-        <w:rPr>
-          <w:rFonts w:ascii="Times New Roman" w:hAnsi="Times New Roman" w:cs="Times New Roman"/>
-          <w:sz w:val="28"/>
-          <w:szCs w:val="28"/>
-        </w:rPr>
-      </w:pPr>
-      <w:r>
-        <w:rPr>
-          <w:rFonts w:ascii="Times New Roman" w:hAnsi="Times New Roman" w:cs="Times New Roman"/>
-          <w:sz w:val="28"/>
-          <w:szCs w:val="28"/>
-        </w:rPr>
-        <w:t>Например, для клиента с ID 260, у которого вероятность оттока 88%, система нашла похожего лояльного клиента, который пользуется телефонной связью. Наш клиент — нет. Рекомендация: "Предложить подключить PhoneService". Это просто, логично и персонализировано. Если же наборы услуг совпадают, базовая рекомендация — предложить более выгодный долгосрочный контракт.</w:t>
-      </w:r>
-    </w:p>
-    <w:p>
-      <w:pPr>
-        <w:spacing w:line="360" w:lineRule="auto"/>
-        <w:contextualSpacing/>
-        <w:jc w:val="both"/>
-        <w:rPr>
-          <w:rFonts w:ascii="Times New Roman" w:hAnsi="Times New Roman" w:cs="Times New Roman"/>
-          <w:sz w:val="28"/>
-          <w:szCs w:val="28"/>
-        </w:rPr>
-      </w:pPr>
-    </w:p>
-    <w:p>
-      <w:pPr>
-        <w:spacing w:line="360" w:lineRule="auto"/>
-        <w:contextualSpacing/>
-        <w:jc w:val="both"/>
-        <w:rPr>
-          <w:rFonts w:ascii="Times New Roman" w:hAnsi="Times New Roman" w:cs="Times New Roman"/>
-          <w:sz w:val="28"/>
-          <w:szCs w:val="28"/>
-        </w:rPr>
-      </w:pPr>
-      <w:r>
-        <w:rPr>
-          <w:rFonts w:ascii="Times New Roman" w:hAnsi="Times New Roman" w:cs="Times New Roman"/>
-          <w:sz w:val="28"/>
-          <w:szCs w:val="28"/>
-        </w:rPr>
-        <w:t>(Слайд 1</w:t>
-      </w:r>
-      <w:r>
-        <w:rPr>
-          <w:rFonts w:ascii="Times New Roman" w:hAnsi="Times New Roman" w:cs="Times New Roman"/>
-          <w:sz w:val="28"/>
-          <w:szCs w:val="28"/>
-        </w:rPr>
-        <w:t>2</w:t>
-      </w:r>
-      <w:proofErr w:type="gramStart"/>
-      <w:r>
-        <w:rPr>
-          <w:rFonts w:ascii="Times New Roman" w:hAnsi="Times New Roman" w:cs="Times New Roman"/>
-          <w:sz w:val="28"/>
-          <w:szCs w:val="28"/>
-        </w:rPr>
-        <w:t>: Почему</w:t>
-      </w:r>
-      <w:proofErr w:type="gramEnd"/>
-      <w:r>
-        <w:rPr>
-          <w:rFonts w:ascii="Times New Roman" w:hAnsi="Times New Roman" w:cs="Times New Roman"/>
-          <w:sz w:val="28"/>
-          <w:szCs w:val="28"/>
-        </w:rPr>
-        <w:t xml:space="preserve"> клиент уходит? Делаем модель понятной)</w:t>
-      </w:r>
-    </w:p>
-    <w:p>
-      <w:pPr>
-        <w:spacing w:line="360" w:lineRule="auto"/>
-        <w:contextualSpacing/>
-        <w:jc w:val="both"/>
-        <w:rPr>
-          <w:rFonts w:ascii="Times New Roman" w:hAnsi="Times New Roman" w:cs="Times New Roman"/>
-          <w:sz w:val="28"/>
-          <w:szCs w:val="28"/>
-        </w:rPr>
-      </w:pPr>
-      <w:r>
-        <w:rPr>
-          <w:rFonts w:ascii="Times New Roman" w:hAnsi="Times New Roman" w:cs="Times New Roman"/>
-          <w:sz w:val="28"/>
-          <w:szCs w:val="28"/>
-        </w:rPr>
-        <w:t>Чтобы менеджер по удержанию мог вести диалог с клиентом более предметно, важно понимать причины прогноза. Для этого я использовал инструмент LIME.</w:t>
-      </w:r>
-    </w:p>
-    <w:p>
-      <w:pPr>
-        <w:spacing w:line="360" w:lineRule="auto"/>
-        <w:contextualSpacing/>
-        <w:jc w:val="both"/>
-        <w:rPr>
-          <w:rFonts w:ascii="Times New Roman" w:hAnsi="Times New Roman" w:cs="Times New Roman"/>
-          <w:sz w:val="28"/>
-          <w:szCs w:val="28"/>
-        </w:rPr>
-      </w:pPr>
-      <w:r>
-        <w:rPr>
-          <w:rFonts w:ascii="Times New Roman" w:hAnsi="Times New Roman" w:cs="Times New Roman"/>
-          <w:sz w:val="28"/>
-          <w:szCs w:val="28"/>
-        </w:rPr>
-        <w:t xml:space="preserve">На слайде — анализ для клиента с самой высокой вероятностью ухода. LIME наглядно показывает, что главные факторы риска для него — это помесячный контракт, короткий срок пользования услугами и использование оптоволокна, </w:t>
-      </w:r>
-      <w:r>
-        <w:rPr>
-          <w:rFonts w:ascii="Times New Roman" w:hAnsi="Times New Roman" w:cs="Times New Roman"/>
-          <w:sz w:val="28"/>
-          <w:szCs w:val="28"/>
-        </w:rPr>
-        <w:lastRenderedPageBreak/>
-        <w:t>которое, вероятно, дороже. Это дает менеджеру конкретные "болевые точки" для обсуждения.</w:t>
-      </w:r>
-    </w:p>
-    <w:p>
-      <w:pPr>
-        <w:spacing w:line="360" w:lineRule="auto"/>
-        <w:contextualSpacing/>
-        <w:jc w:val="both"/>
-        <w:rPr>
-          <w:rFonts w:ascii="Times New Roman" w:hAnsi="Times New Roman" w:cs="Times New Roman"/>
-          <w:sz w:val="28"/>
-          <w:szCs w:val="28"/>
-        </w:rPr>
-      </w:pPr>
-    </w:p>
-    <w:p>
-      <w:pPr>
-        <w:spacing w:line="360" w:lineRule="auto"/>
-        <w:contextualSpacing/>
-        <w:jc w:val="both"/>
-        <w:rPr>
-          <w:rFonts w:ascii="Times New Roman" w:hAnsi="Times New Roman" w:cs="Times New Roman"/>
-          <w:sz w:val="28"/>
-          <w:szCs w:val="28"/>
-        </w:rPr>
-      </w:pPr>
-      <w:r>
-        <w:rPr>
-          <w:rFonts w:ascii="Times New Roman" w:hAnsi="Times New Roman" w:cs="Times New Roman"/>
-          <w:sz w:val="28"/>
-          <w:szCs w:val="28"/>
-        </w:rPr>
-        <w:t>(Слайд 1</w:t>
-      </w:r>
-      <w:r>
-        <w:rPr>
-          <w:rFonts w:ascii="Times New Roman" w:hAnsi="Times New Roman" w:cs="Times New Roman"/>
-          <w:sz w:val="28"/>
-          <w:szCs w:val="28"/>
-        </w:rPr>
-        <w:t>3</w:t>
-      </w:r>
-      <w:r>
-        <w:rPr>
-          <w:rFonts w:ascii="Times New Roman" w:hAnsi="Times New Roman" w:cs="Times New Roman"/>
-          <w:sz w:val="28"/>
-          <w:szCs w:val="28"/>
-        </w:rPr>
-        <w:t>: Выводы и результаты)</w:t>
-      </w:r>
-    </w:p>
-    <w:p>
-      <w:pPr>
-        <w:spacing w:line="360" w:lineRule="auto"/>
-        <w:contextualSpacing/>
-        <w:jc w:val="both"/>
-        <w:rPr>
-          <w:rFonts w:ascii="Times New Roman" w:hAnsi="Times New Roman" w:cs="Times New Roman"/>
-          <w:sz w:val="28"/>
-          <w:szCs w:val="28"/>
-        </w:rPr>
-      </w:pPr>
-      <w:r>
-        <w:rPr>
-          <w:rFonts w:ascii="Times New Roman" w:hAnsi="Times New Roman" w:cs="Times New Roman"/>
-          <w:sz w:val="28"/>
-          <w:szCs w:val="28"/>
-        </w:rPr>
         <w:t>В результате проделанной работы была создана не просто модель, а полноценная система поддержки принятия решений, которая:</w:t>
       </w:r>
     </w:p>
@@ -1300,7 +2085,23 @@
           <w:sz w:val="28"/>
           <w:szCs w:val="28"/>
         </w:rPr>
-        <w:t>Точно прогнозирует отток с помощью модели CatBoost.</w:t>
+        <w:t xml:space="preserve">Точно прогнозирует отток с помощью модели </w:t>
+      </w:r>
+      <w:r>
+        <w:rPr>
+          <w:rFonts w:ascii="Times New Roman" w:hAnsi="Times New Roman" w:cs="Times New Roman"/>
+          <w:sz w:val="28"/>
+          <w:szCs w:val="28"/>
+        </w:rPr>
+        <w:t>XGBoost</w:t>
+      </w:r>
+      <w:r>
+        <w:rPr>
+          <w:rFonts w:ascii="Times New Roman" w:hAnsi="Times New Roman" w:cs="Times New Roman"/>
+          <w:sz w:val="28"/>
+          <w:szCs w:val="28"/>
+        </w:rPr>
+        <w:t>.</w:t>
       </w:r>
     </w:p>
     <w:p>
@@ -1388,7 +2189,7 @@
           <w:sz w:val="28"/>
           <w:szCs w:val="28"/>
         </w:rPr>
-        <w:t>4</w:t>
+        <w:t>5</w:t>
       </w:r>
       <w:r>
         <w:rPr>
@@ -1456,25 +2257,15 @@
           <w:sz w:val="28"/>
           <w:szCs w:val="28"/>
         </w:rPr>
-        <w:t>5</w:t>
-      </w:r>
-      <w:proofErr w:type="gramStart"/>
-      <w:r>
-        <w:rPr>
-          <w:rFonts w:ascii="Times New Roman" w:hAnsi="Times New Roman" w:cs="Times New Roman"/>
-          <w:sz w:val="28"/>
-          <w:szCs w:val="28"/>
-        </w:rPr>
-        <w:t>: Спасибо</w:t>
-      </w:r>
-      <w:proofErr w:type="gramEnd"/>
-      <w:r>
-        <w:rPr>
-          <w:rFonts w:ascii="Times New Roman" w:hAnsi="Times New Roman" w:cs="Times New Roman"/>
-          <w:sz w:val="28"/>
-          <w:szCs w:val="28"/>
-        </w:rPr>
-        <w:t xml:space="preserve"> за внимание!)</w:t>
+        <w:t>6</w:t>
+      </w:r>
+      <w:r>
+        <w:rPr>
+          <w:rFonts w:ascii="Times New Roman" w:hAnsi="Times New Roman" w:cs="Times New Roman"/>
+          <w:sz w:val="28"/>
+          <w:szCs w:val="28"/>
+        </w:rPr>
+        <w:t>: Спасибо за внимание!)</w:t>
       </w:r>
     </w:p>
     <w:p>
